--- a/web-dev/html-css-git.docx
+++ b/web-dev/html-css-git.docx
@@ -43,6 +43,7 @@
     </w:p>
     <w:p>
       <w:pPr>
+        <w:spacing w:after="0"/>
         <w:ind w:left="-540"/>
       </w:pPr>
       <w:r>
@@ -65,6 +66,7 @@
     </w:p>
     <w:p>
       <w:pPr>
+        <w:spacing w:after="0"/>
         <w:ind w:left="-540"/>
       </w:pPr>
       <w:r>
@@ -73,6 +75,7 @@
     </w:p>
     <w:p>
       <w:pPr>
+        <w:spacing w:after="0"/>
         <w:ind w:left="-540"/>
         <w:rPr>
           <w:sz w:val="24"/>
@@ -122,6 +125,7 @@
     </w:p>
     <w:p>
       <w:pPr>
+        <w:spacing w:after="0"/>
         <w:ind w:left="-540"/>
         <w:rPr>
           <w:b/>
@@ -142,6 +146,7 @@
     </w:p>
     <w:p>
       <w:pPr>
+        <w:spacing w:after="0"/>
         <w:ind w:left="-540"/>
       </w:pPr>
       <w:r>
@@ -175,6 +180,7 @@
     </w:p>
     <w:p>
       <w:pPr>
+        <w:spacing w:after="0"/>
         <w:ind w:left="-540"/>
       </w:pPr>
       <w:r>
@@ -199,6 +205,7 @@
     </w:p>
     <w:p>
       <w:pPr>
+        <w:spacing w:after="0"/>
         <w:ind w:left="-540"/>
       </w:pPr>
       <w:r>
@@ -207,6 +214,7 @@
     </w:p>
     <w:p>
       <w:pPr>
+        <w:spacing w:after="0"/>
         <w:ind w:left="-540"/>
       </w:pPr>
       <w:r>
@@ -223,6 +231,7 @@
     </w:p>
     <w:p>
       <w:pPr>
+        <w:spacing w:after="0"/>
         <w:ind w:left="-540"/>
         <w:rPr>
           <w:b/>
@@ -230,1055 +239,1067 @@
           <w:u w:val="single"/>
         </w:rPr>
       </w:pPr>
-      <w:r>
+    </w:p>
+    <w:p>
+      <w:pPr>
+        <w:spacing w:after="0"/>
+        <w:ind w:left="-540"/>
         <w:rPr>
           <w:b/>
           <w:sz w:val="24"/>
           <w:u w:val="single"/>
         </w:rPr>
-        <w:t>Empty and Non-empty tags</w:t>
-      </w:r>
-    </w:p>
-    <w:p>
-      <w:pPr>
-        <w:ind w:left="-540"/>
-      </w:pPr>
-      <w:r>
-        <w:t xml:space="preserve">- Empty tags don’t have any contents inside them and don’t have closing </w:t>
-      </w:r>
-      <w:proofErr w:type="gramStart"/>
-      <w:r>
-        <w:t>tags</w:t>
-      </w:r>
-      <w:r>
-        <w:t xml:space="preserve"> .</w:t>
-      </w:r>
-      <w:proofErr w:type="gramEnd"/>
-      <w:r>
-        <w:t xml:space="preserve"> </w:t>
-      </w:r>
-      <w:proofErr w:type="gramStart"/>
-      <w:r>
-        <w:t>ex</w:t>
-      </w:r>
-      <w:proofErr w:type="gramEnd"/>
-      <w:r>
-        <w:t>: &lt;</w:t>
-      </w:r>
-      <w:proofErr w:type="spellStart"/>
-      <w:r>
-        <w:t>br</w:t>
-      </w:r>
-      <w:proofErr w:type="spellEnd"/>
-      <w:r>
-        <w:t>&gt; , &lt;u&gt; , &lt;</w:t>
-      </w:r>
-      <w:proofErr w:type="spellStart"/>
-      <w:r>
-        <w:t>img</w:t>
-      </w:r>
-      <w:proofErr w:type="spellEnd"/>
-      <w:r>
-        <w:t>&gt;</w:t>
-      </w:r>
-    </w:p>
-    <w:p>
-      <w:pPr>
-        <w:ind w:left="-540"/>
-      </w:pPr>
-      <w:r>
-        <w:t>- Non-empty tags have contents inside it and have closing tags</w:t>
-      </w:r>
-      <w:r>
-        <w:t xml:space="preserve">. </w:t>
-      </w:r>
-      <w:proofErr w:type="gramStart"/>
-      <w:r>
-        <w:t>ex</w:t>
-      </w:r>
-      <w:proofErr w:type="gramEnd"/>
-      <w:r>
-        <w:t>: &lt;head&gt; , &lt;body&gt; , &lt;span&gt; , &lt;title&gt;</w:t>
-      </w:r>
-    </w:p>
-    <w:p>
-      <w:pPr>
-        <w:ind w:left="-540"/>
+      </w:pPr>
+      <w:r>
         <w:rPr>
           <w:b/>
           <w:sz w:val="24"/>
           <w:u w:val="single"/>
         </w:rPr>
-      </w:pPr>
-      <w:r>
+        <w:t>Empty and Non-empty tags</w:t>
+      </w:r>
+    </w:p>
+    <w:p>
+      <w:pPr>
+        <w:spacing w:after="0"/>
+        <w:ind w:left="-540"/>
+      </w:pPr>
+      <w:r>
+        <w:t xml:space="preserve">- Empty tags don’t have any contents inside them and don’t have closing </w:t>
+      </w:r>
+      <w:proofErr w:type="gramStart"/>
+      <w:r>
+        <w:t>tags</w:t>
+      </w:r>
+      <w:r>
+        <w:t xml:space="preserve"> .</w:t>
+      </w:r>
+      <w:proofErr w:type="gramEnd"/>
+      <w:r>
+        <w:t xml:space="preserve"> </w:t>
+      </w:r>
+      <w:proofErr w:type="gramStart"/>
+      <w:r>
+        <w:t>ex</w:t>
+      </w:r>
+      <w:proofErr w:type="gramEnd"/>
+      <w:r>
+        <w:t>: &lt;</w:t>
+      </w:r>
+      <w:proofErr w:type="spellStart"/>
+      <w:r>
+        <w:t>br</w:t>
+      </w:r>
+      <w:proofErr w:type="spellEnd"/>
+      <w:r>
+        <w:t>&gt; , &lt;u&gt; , &lt;</w:t>
+      </w:r>
+      <w:proofErr w:type="spellStart"/>
+      <w:r>
+        <w:t>img</w:t>
+      </w:r>
+      <w:proofErr w:type="spellEnd"/>
+      <w:r>
+        <w:t>&gt;</w:t>
+      </w:r>
+    </w:p>
+    <w:p>
+      <w:pPr>
+        <w:spacing w:after="0"/>
+        <w:ind w:left="-540"/>
+      </w:pPr>
+      <w:r>
+        <w:t>- Non-empty tags have contents inside it and have closing tags</w:t>
+      </w:r>
+      <w:r>
+        <w:t xml:space="preserve">. </w:t>
+      </w:r>
+      <w:proofErr w:type="gramStart"/>
+      <w:r>
+        <w:t>ex</w:t>
+      </w:r>
+      <w:proofErr w:type="gramEnd"/>
+      <w:r>
+        <w:t>: &lt;head&gt; , &lt;body&gt; , &lt;span&gt; , &lt;title&gt;</w:t>
+      </w:r>
+    </w:p>
+    <w:p>
+      <w:pPr>
+        <w:ind w:left="-540"/>
         <w:rPr>
           <w:b/>
           <w:sz w:val="24"/>
           <w:u w:val="single"/>
         </w:rPr>
-        <w:t>Tables</w:t>
-      </w:r>
-    </w:p>
-    <w:p>
-      <w:pPr>
-        <w:spacing w:after="0"/>
-        <w:ind w:left="-540"/>
-        <w:rPr>
-          <w:sz w:val="20"/>
-        </w:rPr>
-      </w:pPr>
-      <w:r>
-        <w:rPr>
-          <w:sz w:val="20"/>
-        </w:rPr>
-        <w:t>&lt;</w:t>
-      </w:r>
-      <w:proofErr w:type="gramStart"/>
-      <w:r>
-        <w:rPr>
-          <w:sz w:val="20"/>
-        </w:rPr>
-        <w:t>table</w:t>
-      </w:r>
-      <w:proofErr w:type="gramEnd"/>
-      <w:r>
-        <w:rPr>
-          <w:sz w:val="20"/>
-        </w:rPr>
-        <w:t>&gt;</w:t>
-      </w:r>
-    </w:p>
-    <w:p>
-      <w:pPr>
-        <w:spacing w:after="0"/>
-        <w:ind w:left="-540"/>
-        <w:rPr>
-          <w:b/>
-          <w:sz w:val="20"/>
-        </w:rPr>
-      </w:pPr>
-      <w:r>
-        <w:rPr>
-          <w:sz w:val="20"/>
-        </w:rPr>
-        <w:t xml:space="preserve">            </w:t>
-      </w:r>
-      <w:r>
-        <w:rPr>
-          <w:b/>
-          <w:sz w:val="20"/>
-        </w:rPr>
-        <w:t>&lt;</w:t>
-      </w:r>
-      <w:proofErr w:type="spellStart"/>
-      <w:proofErr w:type="gramStart"/>
-      <w:r>
-        <w:rPr>
-          <w:b/>
-          <w:sz w:val="20"/>
-        </w:rPr>
-        <w:t>thead</w:t>
-      </w:r>
-      <w:proofErr w:type="spellEnd"/>
-      <w:proofErr w:type="gramEnd"/>
-      <w:r>
-        <w:rPr>
-          <w:b/>
-          <w:sz w:val="20"/>
-        </w:rPr>
-        <w:t>&gt;</w:t>
-      </w:r>
-    </w:p>
-    <w:p>
-      <w:pPr>
-        <w:spacing w:after="0"/>
-        <w:ind w:left="-540"/>
-        <w:rPr>
-          <w:b/>
-          <w:sz w:val="20"/>
-        </w:rPr>
-      </w:pPr>
-      <w:r>
-        <w:rPr>
-          <w:sz w:val="20"/>
-        </w:rPr>
-        <w:t xml:space="preserve">                </w:t>
-      </w:r>
-      <w:r>
-        <w:rPr>
-          <w:b/>
-          <w:sz w:val="20"/>
-        </w:rPr>
-        <w:t>&lt;</w:t>
-      </w:r>
-      <w:proofErr w:type="spellStart"/>
-      <w:proofErr w:type="gramStart"/>
-      <w:r>
-        <w:rPr>
-          <w:b/>
-          <w:sz w:val="20"/>
-        </w:rPr>
-        <w:t>tr</w:t>
-      </w:r>
-      <w:proofErr w:type="spellEnd"/>
-      <w:proofErr w:type="gramEnd"/>
-      <w:r>
-        <w:rPr>
-          <w:b/>
-          <w:sz w:val="20"/>
-        </w:rPr>
-        <w:t>&gt;</w:t>
-      </w:r>
-    </w:p>
-    <w:p>
-      <w:pPr>
-        <w:spacing w:after="0"/>
-        <w:ind w:left="-540"/>
-        <w:rPr>
-          <w:sz w:val="20"/>
-        </w:rPr>
-      </w:pPr>
-      <w:r>
-        <w:rPr>
-          <w:sz w:val="20"/>
-        </w:rPr>
-        <w:t xml:space="preserve">                    </w:t>
-      </w:r>
-      <w:r>
-        <w:rPr>
-          <w:b/>
-          <w:sz w:val="20"/>
-        </w:rPr>
-        <w:t>&lt;</w:t>
-      </w:r>
-      <w:proofErr w:type="spellStart"/>
-      <w:proofErr w:type="gramStart"/>
-      <w:r>
-        <w:rPr>
-          <w:b/>
-          <w:sz w:val="20"/>
-        </w:rPr>
-        <w:t>th</w:t>
-      </w:r>
-      <w:proofErr w:type="spellEnd"/>
-      <w:r>
-        <w:rPr>
-          <w:b/>
-          <w:sz w:val="20"/>
-        </w:rPr>
-        <w:t>&gt;</w:t>
-      </w:r>
-      <w:proofErr w:type="gramEnd"/>
-      <w:r>
-        <w:rPr>
-          <w:sz w:val="20"/>
-        </w:rPr>
-        <w:t>name&lt;/</w:t>
-      </w:r>
-      <w:proofErr w:type="spellStart"/>
-      <w:r>
-        <w:rPr>
-          <w:sz w:val="20"/>
-        </w:rPr>
-        <w:t>th</w:t>
-      </w:r>
-      <w:proofErr w:type="spellEnd"/>
-      <w:r>
-        <w:rPr>
-          <w:sz w:val="20"/>
-        </w:rPr>
-        <w:t>&gt;</w:t>
-      </w:r>
-    </w:p>
-    <w:p>
-      <w:pPr>
-        <w:spacing w:after="0"/>
-        <w:ind w:left="-540"/>
-        <w:rPr>
-          <w:sz w:val="20"/>
-        </w:rPr>
-      </w:pPr>
-      <w:r>
-        <w:rPr>
-          <w:sz w:val="20"/>
-        </w:rPr>
-        <w:t xml:space="preserve">                    &lt;</w:t>
-      </w:r>
-      <w:proofErr w:type="spellStart"/>
-      <w:proofErr w:type="gramStart"/>
-      <w:r>
-        <w:rPr>
-          <w:sz w:val="20"/>
-        </w:rPr>
-        <w:t>th</w:t>
-      </w:r>
-      <w:proofErr w:type="spellEnd"/>
-      <w:r>
-        <w:rPr>
-          <w:sz w:val="20"/>
-        </w:rPr>
-        <w:t>&gt;</w:t>
-      </w:r>
-      <w:proofErr w:type="gramEnd"/>
-      <w:r>
-        <w:rPr>
-          <w:sz w:val="20"/>
-        </w:rPr>
-        <w:t>id&lt;/</w:t>
-      </w:r>
-      <w:proofErr w:type="spellStart"/>
-      <w:r>
-        <w:rPr>
-          <w:sz w:val="20"/>
-        </w:rPr>
-        <w:t>th</w:t>
-      </w:r>
-      <w:proofErr w:type="spellEnd"/>
-      <w:r>
-        <w:rPr>
-          <w:sz w:val="20"/>
-        </w:rPr>
-        <w:t>&gt;</w:t>
-      </w:r>
-    </w:p>
-    <w:p>
-      <w:pPr>
-        <w:spacing w:after="0"/>
-        <w:ind w:left="-540"/>
-        <w:rPr>
-          <w:sz w:val="20"/>
-        </w:rPr>
-      </w:pPr>
-      <w:r>
-        <w:rPr>
-          <w:sz w:val="20"/>
-        </w:rPr>
-        <w:t xml:space="preserve">                    &lt;</w:t>
-      </w:r>
-      <w:proofErr w:type="spellStart"/>
-      <w:proofErr w:type="gramStart"/>
-      <w:r>
-        <w:rPr>
-          <w:sz w:val="20"/>
-        </w:rPr>
-        <w:t>th</w:t>
-      </w:r>
-      <w:proofErr w:type="spellEnd"/>
-      <w:r>
-        <w:rPr>
-          <w:sz w:val="20"/>
-        </w:rPr>
-        <w:t>&gt;</w:t>
-      </w:r>
-      <w:proofErr w:type="gramEnd"/>
-      <w:r>
-        <w:rPr>
-          <w:sz w:val="20"/>
-        </w:rPr>
-        <w:t>roll&lt;/</w:t>
-      </w:r>
-      <w:proofErr w:type="spellStart"/>
-      <w:r>
-        <w:rPr>
-          <w:sz w:val="20"/>
-        </w:rPr>
-        <w:t>th</w:t>
-      </w:r>
-      <w:proofErr w:type="spellEnd"/>
-      <w:r>
-        <w:rPr>
-          <w:sz w:val="20"/>
-        </w:rPr>
-        <w:t>&gt;</w:t>
-      </w:r>
-    </w:p>
-    <w:p>
-      <w:pPr>
-        <w:spacing w:after="0"/>
-        <w:ind w:left="-540"/>
-        <w:rPr>
-          <w:sz w:val="20"/>
-        </w:rPr>
-      </w:pPr>
-      <w:r>
-        <w:rPr>
-          <w:sz w:val="20"/>
-        </w:rPr>
-        <w:t xml:space="preserve">                &lt;/</w:t>
-      </w:r>
-      <w:proofErr w:type="spellStart"/>
-      <w:proofErr w:type="gramStart"/>
-      <w:r>
-        <w:rPr>
-          <w:sz w:val="20"/>
-        </w:rPr>
-        <w:t>tr</w:t>
-      </w:r>
-      <w:proofErr w:type="spellEnd"/>
-      <w:proofErr w:type="gramEnd"/>
-      <w:r>
-        <w:rPr>
-          <w:sz w:val="20"/>
-        </w:rPr>
-        <w:t>&gt;</w:t>
-      </w:r>
-    </w:p>
-    <w:p>
-      <w:pPr>
-        <w:spacing w:after="0"/>
-        <w:ind w:left="-540"/>
-        <w:rPr>
-          <w:sz w:val="20"/>
-        </w:rPr>
-      </w:pPr>
-      <w:r>
-        <w:rPr>
-          <w:sz w:val="20"/>
-        </w:rPr>
-        <w:t xml:space="preserve">            &lt;/</w:t>
-      </w:r>
-      <w:proofErr w:type="spellStart"/>
-      <w:r>
-        <w:rPr>
-          <w:sz w:val="20"/>
-        </w:rPr>
-        <w:t>thead</w:t>
-      </w:r>
-      <w:proofErr w:type="spellEnd"/>
-      <w:r>
-        <w:rPr>
-          <w:sz w:val="20"/>
-        </w:rPr>
-        <w:t>&gt;</w:t>
-      </w:r>
-    </w:p>
-    <w:p>
-      <w:pPr>
-        <w:spacing w:after="0"/>
-        <w:ind w:left="-540"/>
-        <w:rPr>
-          <w:b/>
-          <w:sz w:val="20"/>
-        </w:rPr>
-      </w:pPr>
-      <w:r>
-        <w:rPr>
-          <w:sz w:val="20"/>
-        </w:rPr>
-        <w:t xml:space="preserve">            </w:t>
-      </w:r>
-      <w:r>
-        <w:rPr>
-          <w:b/>
-          <w:sz w:val="20"/>
-        </w:rPr>
-        <w:t>&lt;</w:t>
-      </w:r>
-      <w:proofErr w:type="spellStart"/>
-      <w:proofErr w:type="gramStart"/>
-      <w:r>
-        <w:rPr>
-          <w:b/>
-          <w:sz w:val="20"/>
-        </w:rPr>
-        <w:t>tbody</w:t>
-      </w:r>
-      <w:proofErr w:type="spellEnd"/>
-      <w:proofErr w:type="gramEnd"/>
-      <w:r>
-        <w:rPr>
-          <w:b/>
-          <w:sz w:val="20"/>
-        </w:rPr>
-        <w:t>&gt;</w:t>
-      </w:r>
-    </w:p>
-    <w:p>
-      <w:pPr>
-        <w:spacing w:after="0"/>
-        <w:ind w:left="-540"/>
-        <w:rPr>
-          <w:b/>
-          <w:sz w:val="20"/>
-        </w:rPr>
-      </w:pPr>
-      <w:r>
-        <w:rPr>
-          <w:sz w:val="20"/>
-        </w:rPr>
-        <w:t xml:space="preserve">                </w:t>
-      </w:r>
-      <w:r>
-        <w:rPr>
-          <w:b/>
-          <w:sz w:val="20"/>
-        </w:rPr>
-        <w:t>&lt;</w:t>
-      </w:r>
-      <w:proofErr w:type="spellStart"/>
-      <w:proofErr w:type="gramStart"/>
-      <w:r>
-        <w:rPr>
-          <w:b/>
-          <w:sz w:val="20"/>
-        </w:rPr>
-        <w:t>tr</w:t>
-      </w:r>
-      <w:proofErr w:type="spellEnd"/>
-      <w:proofErr w:type="gramEnd"/>
-      <w:r>
-        <w:rPr>
-          <w:b/>
-          <w:sz w:val="20"/>
-        </w:rPr>
-        <w:t>&gt;</w:t>
-      </w:r>
-    </w:p>
-    <w:p>
-      <w:pPr>
-        <w:spacing w:after="0"/>
-        <w:ind w:left="-540"/>
-        <w:rPr>
-          <w:sz w:val="20"/>
-        </w:rPr>
-      </w:pPr>
-      <w:r>
-        <w:rPr>
-          <w:sz w:val="20"/>
-        </w:rPr>
-        <w:t xml:space="preserve">                    </w:t>
-      </w:r>
-      <w:r>
-        <w:rPr>
-          <w:b/>
-          <w:sz w:val="20"/>
-        </w:rPr>
-        <w:t>&lt;</w:t>
-      </w:r>
-      <w:proofErr w:type="gramStart"/>
-      <w:r>
-        <w:rPr>
-          <w:b/>
-          <w:sz w:val="20"/>
-        </w:rPr>
-        <w:t>td&gt;</w:t>
-      </w:r>
-      <w:proofErr w:type="spellStart"/>
-      <w:proofErr w:type="gramEnd"/>
-      <w:r>
-        <w:rPr>
-          <w:sz w:val="20"/>
-        </w:rPr>
-        <w:t>rahul</w:t>
-      </w:r>
-      <w:proofErr w:type="spellEnd"/>
-      <w:r>
-        <w:rPr>
-          <w:sz w:val="20"/>
-        </w:rPr>
-        <w:t>&lt;/td&gt;</w:t>
-      </w:r>
-    </w:p>
-    <w:p>
-      <w:pPr>
-        <w:spacing w:after="0"/>
-        <w:ind w:left="-540"/>
-        <w:rPr>
-          <w:sz w:val="20"/>
-        </w:rPr>
-      </w:pPr>
-      <w:r>
-        <w:rPr>
-          <w:sz w:val="20"/>
-        </w:rPr>
-        <w:t xml:space="preserve">                    &lt;</w:t>
-      </w:r>
-      <w:proofErr w:type="gramStart"/>
-      <w:r>
-        <w:rPr>
-          <w:sz w:val="20"/>
-        </w:rPr>
-        <w:t>td&gt;</w:t>
-      </w:r>
-      <w:proofErr w:type="gramEnd"/>
-      <w:r>
-        <w:rPr>
-          <w:sz w:val="20"/>
-        </w:rPr>
-        <w:t>101&lt;/td&gt;</w:t>
-      </w:r>
-    </w:p>
-    <w:p>
-      <w:pPr>
-        <w:spacing w:after="0"/>
-        <w:ind w:left="-540"/>
-        <w:rPr>
-          <w:sz w:val="20"/>
-        </w:rPr>
-      </w:pPr>
-      <w:r>
-        <w:rPr>
-          <w:sz w:val="20"/>
-        </w:rPr>
-        <w:t xml:space="preserve">                    &lt;</w:t>
-      </w:r>
-      <w:proofErr w:type="gramStart"/>
-      <w:r>
-        <w:rPr>
-          <w:sz w:val="20"/>
-        </w:rPr>
-        <w:t>td&gt;</w:t>
-      </w:r>
-      <w:proofErr w:type="gramEnd"/>
-      <w:r>
-        <w:rPr>
-          <w:sz w:val="20"/>
-        </w:rPr>
-        <w:t>2&lt;/td&gt;</w:t>
-      </w:r>
-    </w:p>
-    <w:p>
-      <w:pPr>
-        <w:spacing w:after="0"/>
-        <w:ind w:left="-540"/>
-        <w:rPr>
-          <w:sz w:val="20"/>
-        </w:rPr>
-      </w:pPr>
-      <w:r>
-        <w:rPr>
-          <w:sz w:val="20"/>
-        </w:rPr>
-        <w:t xml:space="preserve">                &lt;/</w:t>
-      </w:r>
-      <w:proofErr w:type="spellStart"/>
-      <w:proofErr w:type="gramStart"/>
-      <w:r>
-        <w:rPr>
-          <w:sz w:val="20"/>
-        </w:rPr>
-        <w:t>tr</w:t>
-      </w:r>
-      <w:proofErr w:type="spellEnd"/>
-      <w:proofErr w:type="gramEnd"/>
-      <w:r>
-        <w:rPr>
-          <w:sz w:val="20"/>
-        </w:rPr>
-        <w:t>&gt;</w:t>
-      </w:r>
-    </w:p>
-    <w:p>
-      <w:pPr>
-        <w:spacing w:after="0"/>
-        <w:ind w:left="-540"/>
-        <w:rPr>
-          <w:sz w:val="20"/>
-        </w:rPr>
-      </w:pPr>
-      <w:r>
-        <w:rPr>
-          <w:sz w:val="20"/>
-        </w:rPr>
-        <w:t xml:space="preserve">                &lt;</w:t>
-      </w:r>
-      <w:proofErr w:type="spellStart"/>
-      <w:proofErr w:type="gramStart"/>
-      <w:r>
-        <w:rPr>
-          <w:sz w:val="20"/>
-        </w:rPr>
-        <w:t>tr</w:t>
-      </w:r>
-      <w:proofErr w:type="spellEnd"/>
-      <w:proofErr w:type="gramEnd"/>
-      <w:r>
-        <w:rPr>
-          <w:sz w:val="20"/>
-        </w:rPr>
-        <w:t>&gt;</w:t>
-      </w:r>
-    </w:p>
-    <w:p>
-      <w:pPr>
-        <w:spacing w:after="0"/>
-        <w:ind w:left="-540"/>
-        <w:rPr>
-          <w:sz w:val="20"/>
-        </w:rPr>
-      </w:pPr>
-      <w:r>
-        <w:rPr>
-          <w:sz w:val="20"/>
-        </w:rPr>
-        <w:t xml:space="preserve">                    &lt;</w:t>
-      </w:r>
-      <w:proofErr w:type="gramStart"/>
-      <w:r>
-        <w:rPr>
-          <w:sz w:val="20"/>
-        </w:rPr>
-        <w:t>td&gt;</w:t>
-      </w:r>
-      <w:proofErr w:type="spellStart"/>
-      <w:proofErr w:type="gramEnd"/>
-      <w:r>
-        <w:rPr>
-          <w:sz w:val="20"/>
-        </w:rPr>
-        <w:t>rahul</w:t>
-      </w:r>
-      <w:proofErr w:type="spellEnd"/>
-      <w:r>
-        <w:rPr>
-          <w:sz w:val="20"/>
-        </w:rPr>
-        <w:t>&lt;/td&gt;</w:t>
-      </w:r>
-    </w:p>
-    <w:p>
-      <w:pPr>
-        <w:spacing w:after="0"/>
-        <w:ind w:left="-540"/>
-        <w:rPr>
-          <w:sz w:val="20"/>
-        </w:rPr>
-      </w:pPr>
-      <w:r>
-        <w:rPr>
-          <w:sz w:val="20"/>
-        </w:rPr>
-        <w:t xml:space="preserve">                    &lt;</w:t>
-      </w:r>
-      <w:proofErr w:type="gramStart"/>
-      <w:r>
-        <w:rPr>
-          <w:sz w:val="20"/>
-        </w:rPr>
-        <w:t>td&gt;</w:t>
-      </w:r>
-      <w:proofErr w:type="gramEnd"/>
-      <w:r>
-        <w:rPr>
-          <w:sz w:val="20"/>
-        </w:rPr>
-        <w:t>101&lt;/td&gt;</w:t>
-      </w:r>
-    </w:p>
-    <w:p>
-      <w:pPr>
-        <w:spacing w:after="0"/>
-        <w:ind w:left="-540"/>
-        <w:rPr>
-          <w:sz w:val="20"/>
-        </w:rPr>
-      </w:pPr>
-      <w:r>
-        <w:rPr>
-          <w:sz w:val="20"/>
-        </w:rPr>
-        <w:t xml:space="preserve">                    &lt;</w:t>
-      </w:r>
-      <w:proofErr w:type="gramStart"/>
-      <w:r>
-        <w:rPr>
-          <w:sz w:val="20"/>
-        </w:rPr>
-        <w:t>td&gt;</w:t>
-      </w:r>
-      <w:proofErr w:type="gramEnd"/>
-      <w:r>
-        <w:rPr>
-          <w:sz w:val="20"/>
-        </w:rPr>
-        <w:t>2&lt;/td&gt;</w:t>
-      </w:r>
-    </w:p>
-    <w:p>
-      <w:pPr>
-        <w:spacing w:after="0"/>
-        <w:ind w:left="-540"/>
-        <w:rPr>
-          <w:sz w:val="20"/>
-        </w:rPr>
-      </w:pPr>
-      <w:r>
-        <w:rPr>
-          <w:sz w:val="20"/>
-        </w:rPr>
-        <w:t xml:space="preserve">                &lt;/</w:t>
-      </w:r>
-      <w:proofErr w:type="spellStart"/>
-      <w:proofErr w:type="gramStart"/>
-      <w:r>
-        <w:rPr>
-          <w:sz w:val="20"/>
-        </w:rPr>
-        <w:t>tr</w:t>
-      </w:r>
-      <w:proofErr w:type="spellEnd"/>
-      <w:proofErr w:type="gramEnd"/>
-      <w:r>
-        <w:rPr>
-          <w:sz w:val="20"/>
-        </w:rPr>
-        <w:t>&gt;</w:t>
-      </w:r>
-    </w:p>
-    <w:p>
-      <w:pPr>
-        <w:spacing w:after="0"/>
-        <w:ind w:left="-540"/>
-        <w:rPr>
-          <w:sz w:val="20"/>
-        </w:rPr>
-      </w:pPr>
-      <w:r>
-        <w:rPr>
-          <w:sz w:val="20"/>
-        </w:rPr>
-        <w:t xml:space="preserve">                &lt;</w:t>
-      </w:r>
-      <w:proofErr w:type="spellStart"/>
-      <w:proofErr w:type="gramStart"/>
-      <w:r>
-        <w:rPr>
-          <w:sz w:val="20"/>
-        </w:rPr>
-        <w:t>tr</w:t>
-      </w:r>
-      <w:proofErr w:type="spellEnd"/>
-      <w:proofErr w:type="gramEnd"/>
-      <w:r>
-        <w:rPr>
-          <w:sz w:val="20"/>
-        </w:rPr>
-        <w:t>&gt;</w:t>
-      </w:r>
-    </w:p>
-    <w:p>
-      <w:pPr>
-        <w:spacing w:after="0"/>
-        <w:ind w:left="-540"/>
-        <w:rPr>
-          <w:sz w:val="20"/>
-        </w:rPr>
-      </w:pPr>
-      <w:r>
-        <w:rPr>
-          <w:sz w:val="20"/>
-        </w:rPr>
-        <w:t xml:space="preserve">                    &lt;</w:t>
-      </w:r>
-      <w:proofErr w:type="gramStart"/>
-      <w:r>
-        <w:rPr>
-          <w:sz w:val="20"/>
-        </w:rPr>
-        <w:t>td&gt;</w:t>
-      </w:r>
-      <w:proofErr w:type="spellStart"/>
-      <w:proofErr w:type="gramEnd"/>
-      <w:r>
-        <w:rPr>
-          <w:sz w:val="20"/>
-        </w:rPr>
-        <w:t>rahul</w:t>
-      </w:r>
-      <w:proofErr w:type="spellEnd"/>
-      <w:r>
-        <w:rPr>
-          <w:sz w:val="20"/>
-        </w:rPr>
-        <w:t>&lt;/td&gt;</w:t>
-      </w:r>
-    </w:p>
-    <w:p>
-      <w:pPr>
-        <w:spacing w:after="0"/>
-        <w:ind w:left="-540"/>
-        <w:rPr>
-          <w:sz w:val="20"/>
-        </w:rPr>
-      </w:pPr>
-      <w:r>
-        <w:rPr>
-          <w:sz w:val="20"/>
-        </w:rPr>
-        <w:t xml:space="preserve">                    &lt;</w:t>
-      </w:r>
-      <w:proofErr w:type="gramStart"/>
-      <w:r>
-        <w:rPr>
-          <w:sz w:val="20"/>
-        </w:rPr>
-        <w:t>td&gt;</w:t>
-      </w:r>
-      <w:proofErr w:type="gramEnd"/>
-      <w:r>
-        <w:rPr>
-          <w:sz w:val="20"/>
-        </w:rPr>
-        <w:t>101&lt;/td&gt;</w:t>
-      </w:r>
-    </w:p>
-    <w:p>
-      <w:pPr>
-        <w:spacing w:after="0"/>
-        <w:ind w:left="-540"/>
-        <w:rPr>
-          <w:sz w:val="20"/>
-        </w:rPr>
-      </w:pPr>
-      <w:r>
-        <w:rPr>
-          <w:sz w:val="20"/>
-        </w:rPr>
-        <w:t xml:space="preserve">                    &lt;</w:t>
-      </w:r>
-      <w:proofErr w:type="gramStart"/>
-      <w:r>
-        <w:rPr>
-          <w:sz w:val="20"/>
-        </w:rPr>
-        <w:t>td&gt;</w:t>
-      </w:r>
-      <w:proofErr w:type="gramEnd"/>
-      <w:r>
-        <w:rPr>
-          <w:sz w:val="20"/>
-        </w:rPr>
-        <w:t>2&lt;/td&gt;</w:t>
-      </w:r>
-    </w:p>
-    <w:p>
-      <w:pPr>
-        <w:spacing w:after="0"/>
-        <w:ind w:left="-540"/>
-        <w:rPr>
-          <w:sz w:val="20"/>
-        </w:rPr>
-      </w:pPr>
-      <w:r>
-        <w:rPr>
-          <w:sz w:val="20"/>
-        </w:rPr>
-        <w:t xml:space="preserve">                &lt;/</w:t>
-      </w:r>
-      <w:proofErr w:type="spellStart"/>
-      <w:proofErr w:type="gramStart"/>
-      <w:r>
-        <w:rPr>
-          <w:sz w:val="20"/>
-        </w:rPr>
-        <w:t>tr</w:t>
-      </w:r>
-      <w:proofErr w:type="spellEnd"/>
-      <w:proofErr w:type="gramEnd"/>
-      <w:r>
-        <w:rPr>
-          <w:sz w:val="20"/>
-        </w:rPr>
-        <w:t>&gt;</w:t>
-      </w:r>
-    </w:p>
-    <w:p>
-      <w:pPr>
-        <w:spacing w:after="0"/>
-        <w:ind w:left="-540"/>
-        <w:rPr>
-          <w:sz w:val="20"/>
-        </w:rPr>
-      </w:pPr>
-      <w:r>
-        <w:rPr>
-          <w:sz w:val="20"/>
-        </w:rPr>
-        <w:t xml:space="preserve">            &lt;/</w:t>
-      </w:r>
-      <w:proofErr w:type="spellStart"/>
-      <w:r>
-        <w:rPr>
-          <w:sz w:val="20"/>
-        </w:rPr>
-        <w:t>tbody</w:t>
-      </w:r>
-      <w:proofErr w:type="spellEnd"/>
-      <w:r>
-        <w:rPr>
-          <w:sz w:val="20"/>
-        </w:rPr>
-        <w:t>&gt;</w:t>
-      </w:r>
-    </w:p>
-    <w:p>
-      <w:pPr>
-        <w:spacing w:after="0"/>
-        <w:ind w:left="-540"/>
-        <w:rPr>
-          <w:sz w:val="20"/>
-        </w:rPr>
-      </w:pPr>
-      <w:r>
-        <w:rPr>
-          <w:sz w:val="20"/>
-        </w:rPr>
-        <w:lastRenderedPageBreak/>
-        <w:t xml:space="preserve">        &lt;/table&gt;</w:t>
-      </w:r>
-    </w:p>
-    <w:p>
-      <w:pPr>
-        <w:spacing w:after="0"/>
-        <w:ind w:left="-540"/>
+      </w:pPr>
+      <w:r>
         <w:rPr>
           <w:b/>
           <w:sz w:val="24"/>
           <w:u w:val="single"/>
         </w:rPr>
-      </w:pPr>
-    </w:p>
-    <w:p>
-      <w:pPr>
-        <w:spacing w:after="0"/>
-        <w:ind w:left="-540"/>
-        <w:rPr>
-          <w:sz w:val="24"/>
-        </w:rPr>
-      </w:pPr>
-      <w:proofErr w:type="gramStart"/>
-      <w:r>
+        <w:t>Tables</w:t>
+      </w:r>
+    </w:p>
+    <w:p>
+      <w:pPr>
+        <w:spacing w:after="0"/>
+        <w:ind w:left="-540"/>
+        <w:rPr>
+          <w:sz w:val="20"/>
+        </w:rPr>
+      </w:pPr>
+      <w:r>
+        <w:rPr>
+          <w:sz w:val="20"/>
+        </w:rPr>
+        <w:t>&lt;</w:t>
+      </w:r>
+      <w:proofErr w:type="gramStart"/>
+      <w:r>
+        <w:rPr>
+          <w:sz w:val="20"/>
+        </w:rPr>
+        <w:t>table</w:t>
+      </w:r>
+      <w:proofErr w:type="gramEnd"/>
+      <w:r>
+        <w:rPr>
+          <w:sz w:val="20"/>
+        </w:rPr>
+        <w:t>&gt;</w:t>
+      </w:r>
+    </w:p>
+    <w:p>
+      <w:pPr>
+        <w:spacing w:after="0"/>
+        <w:ind w:left="-540"/>
+        <w:rPr>
+          <w:b/>
+          <w:sz w:val="20"/>
+        </w:rPr>
+      </w:pPr>
+      <w:r>
+        <w:rPr>
+          <w:sz w:val="20"/>
+        </w:rPr>
+        <w:t xml:space="preserve">            </w:t>
+      </w:r>
+      <w:r>
+        <w:rPr>
+          <w:b/>
+          <w:sz w:val="20"/>
+        </w:rPr>
+        <w:t>&lt;</w:t>
+      </w:r>
+      <w:proofErr w:type="spellStart"/>
+      <w:proofErr w:type="gramStart"/>
+      <w:r>
+        <w:rPr>
+          <w:b/>
+          <w:sz w:val="20"/>
+        </w:rPr>
+        <w:t>thead</w:t>
+      </w:r>
+      <w:proofErr w:type="spellEnd"/>
+      <w:proofErr w:type="gramEnd"/>
+      <w:r>
+        <w:rPr>
+          <w:b/>
+          <w:sz w:val="20"/>
+        </w:rPr>
+        <w:t>&gt;</w:t>
+      </w:r>
+    </w:p>
+    <w:p>
+      <w:pPr>
+        <w:spacing w:after="0"/>
+        <w:ind w:left="-540"/>
+        <w:rPr>
+          <w:b/>
+          <w:sz w:val="20"/>
+        </w:rPr>
+      </w:pPr>
+      <w:r>
+        <w:rPr>
+          <w:sz w:val="20"/>
+        </w:rPr>
+        <w:t xml:space="preserve">                </w:t>
+      </w:r>
+      <w:r>
+        <w:rPr>
+          <w:b/>
+          <w:sz w:val="20"/>
+        </w:rPr>
+        <w:t>&lt;</w:t>
+      </w:r>
+      <w:proofErr w:type="spellStart"/>
+      <w:proofErr w:type="gramStart"/>
+      <w:r>
+        <w:rPr>
+          <w:b/>
+          <w:sz w:val="20"/>
+        </w:rPr>
+        <w:t>tr</w:t>
+      </w:r>
+      <w:proofErr w:type="spellEnd"/>
+      <w:proofErr w:type="gramEnd"/>
+      <w:r>
+        <w:rPr>
+          <w:b/>
+          <w:sz w:val="20"/>
+        </w:rPr>
+        <w:t>&gt;</w:t>
+      </w:r>
+    </w:p>
+    <w:p>
+      <w:pPr>
+        <w:spacing w:after="0"/>
+        <w:ind w:left="-540"/>
+        <w:rPr>
+          <w:sz w:val="20"/>
+        </w:rPr>
+      </w:pPr>
+      <w:r>
+        <w:rPr>
+          <w:sz w:val="20"/>
+        </w:rPr>
+        <w:t xml:space="preserve">                    </w:t>
+      </w:r>
+      <w:r>
+        <w:rPr>
+          <w:b/>
+          <w:sz w:val="20"/>
+        </w:rPr>
+        <w:t>&lt;</w:t>
+      </w:r>
+      <w:proofErr w:type="spellStart"/>
+      <w:proofErr w:type="gramStart"/>
+      <w:r>
+        <w:rPr>
+          <w:b/>
+          <w:sz w:val="20"/>
+        </w:rPr>
+        <w:t>th</w:t>
+      </w:r>
+      <w:proofErr w:type="spellEnd"/>
+      <w:r>
+        <w:rPr>
+          <w:b/>
+          <w:sz w:val="20"/>
+        </w:rPr>
+        <w:t>&gt;</w:t>
+      </w:r>
+      <w:proofErr w:type="gramEnd"/>
+      <w:r>
+        <w:rPr>
+          <w:sz w:val="20"/>
+        </w:rPr>
+        <w:t>name&lt;/</w:t>
+      </w:r>
+      <w:proofErr w:type="spellStart"/>
+      <w:r>
+        <w:rPr>
+          <w:sz w:val="20"/>
+        </w:rPr>
+        <w:t>th</w:t>
+      </w:r>
+      <w:proofErr w:type="spellEnd"/>
+      <w:r>
+        <w:rPr>
+          <w:sz w:val="20"/>
+        </w:rPr>
+        <w:t>&gt;</w:t>
+      </w:r>
+    </w:p>
+    <w:p>
+      <w:pPr>
+        <w:spacing w:after="0"/>
+        <w:ind w:left="-540"/>
+        <w:rPr>
+          <w:sz w:val="20"/>
+        </w:rPr>
+      </w:pPr>
+      <w:r>
+        <w:rPr>
+          <w:sz w:val="20"/>
+        </w:rPr>
+        <w:t xml:space="preserve">                    &lt;</w:t>
+      </w:r>
+      <w:proofErr w:type="spellStart"/>
+      <w:proofErr w:type="gramStart"/>
+      <w:r>
+        <w:rPr>
+          <w:sz w:val="20"/>
+        </w:rPr>
+        <w:t>th</w:t>
+      </w:r>
+      <w:proofErr w:type="spellEnd"/>
+      <w:r>
+        <w:rPr>
+          <w:sz w:val="20"/>
+        </w:rPr>
+        <w:t>&gt;</w:t>
+      </w:r>
+      <w:proofErr w:type="gramEnd"/>
+      <w:r>
+        <w:rPr>
+          <w:sz w:val="20"/>
+        </w:rPr>
+        <w:t>id&lt;/</w:t>
+      </w:r>
+      <w:proofErr w:type="spellStart"/>
+      <w:r>
+        <w:rPr>
+          <w:sz w:val="20"/>
+        </w:rPr>
+        <w:t>th</w:t>
+      </w:r>
+      <w:proofErr w:type="spellEnd"/>
+      <w:r>
+        <w:rPr>
+          <w:sz w:val="20"/>
+        </w:rPr>
+        <w:t>&gt;</w:t>
+      </w:r>
+    </w:p>
+    <w:p>
+      <w:pPr>
+        <w:spacing w:after="0"/>
+        <w:ind w:left="-540"/>
+        <w:rPr>
+          <w:sz w:val="20"/>
+        </w:rPr>
+      </w:pPr>
+      <w:r>
+        <w:rPr>
+          <w:sz w:val="20"/>
+        </w:rPr>
+        <w:t xml:space="preserve">                    &lt;</w:t>
+      </w:r>
+      <w:proofErr w:type="spellStart"/>
+      <w:proofErr w:type="gramStart"/>
+      <w:r>
+        <w:rPr>
+          <w:sz w:val="20"/>
+        </w:rPr>
+        <w:t>th</w:t>
+      </w:r>
+      <w:proofErr w:type="spellEnd"/>
+      <w:r>
+        <w:rPr>
+          <w:sz w:val="20"/>
+        </w:rPr>
+        <w:t>&gt;</w:t>
+      </w:r>
+      <w:proofErr w:type="gramEnd"/>
+      <w:r>
+        <w:rPr>
+          <w:sz w:val="20"/>
+        </w:rPr>
+        <w:t>roll&lt;/</w:t>
+      </w:r>
+      <w:proofErr w:type="spellStart"/>
+      <w:r>
+        <w:rPr>
+          <w:sz w:val="20"/>
+        </w:rPr>
+        <w:t>th</w:t>
+      </w:r>
+      <w:proofErr w:type="spellEnd"/>
+      <w:r>
+        <w:rPr>
+          <w:sz w:val="20"/>
+        </w:rPr>
+        <w:t>&gt;</w:t>
+      </w:r>
+    </w:p>
+    <w:p>
+      <w:pPr>
+        <w:spacing w:after="0"/>
+        <w:ind w:left="-540"/>
+        <w:rPr>
+          <w:sz w:val="20"/>
+        </w:rPr>
+      </w:pPr>
+      <w:r>
+        <w:rPr>
+          <w:sz w:val="20"/>
+        </w:rPr>
+        <w:t xml:space="preserve">                &lt;/</w:t>
+      </w:r>
+      <w:proofErr w:type="spellStart"/>
+      <w:proofErr w:type="gramStart"/>
+      <w:r>
+        <w:rPr>
+          <w:sz w:val="20"/>
+        </w:rPr>
+        <w:t>tr</w:t>
+      </w:r>
+      <w:proofErr w:type="spellEnd"/>
+      <w:proofErr w:type="gramEnd"/>
+      <w:r>
+        <w:rPr>
+          <w:sz w:val="20"/>
+        </w:rPr>
+        <w:t>&gt;</w:t>
+      </w:r>
+    </w:p>
+    <w:p>
+      <w:pPr>
+        <w:spacing w:after="0"/>
+        <w:ind w:left="-540"/>
+        <w:rPr>
+          <w:sz w:val="20"/>
+        </w:rPr>
+      </w:pPr>
+      <w:r>
+        <w:rPr>
+          <w:sz w:val="20"/>
+        </w:rPr>
+        <w:t xml:space="preserve">            &lt;/</w:t>
+      </w:r>
+      <w:proofErr w:type="spellStart"/>
+      <w:r>
+        <w:rPr>
+          <w:sz w:val="20"/>
+        </w:rPr>
+        <w:t>thead</w:t>
+      </w:r>
+      <w:proofErr w:type="spellEnd"/>
+      <w:r>
+        <w:rPr>
+          <w:sz w:val="20"/>
+        </w:rPr>
+        <w:t>&gt;</w:t>
+      </w:r>
+    </w:p>
+    <w:p>
+      <w:pPr>
+        <w:spacing w:after="0"/>
+        <w:ind w:left="-540"/>
+        <w:rPr>
+          <w:b/>
+          <w:sz w:val="20"/>
+        </w:rPr>
+      </w:pPr>
+      <w:r>
+        <w:rPr>
+          <w:sz w:val="20"/>
+        </w:rPr>
+        <w:t xml:space="preserve">            </w:t>
+      </w:r>
+      <w:r>
+        <w:rPr>
+          <w:b/>
+          <w:sz w:val="20"/>
+        </w:rPr>
+        <w:t>&lt;</w:t>
+      </w:r>
+      <w:proofErr w:type="spellStart"/>
+      <w:proofErr w:type="gramStart"/>
+      <w:r>
+        <w:rPr>
+          <w:b/>
+          <w:sz w:val="20"/>
+        </w:rPr>
+        <w:t>tbody</w:t>
+      </w:r>
+      <w:proofErr w:type="spellEnd"/>
+      <w:proofErr w:type="gramEnd"/>
+      <w:r>
+        <w:rPr>
+          <w:b/>
+          <w:sz w:val="20"/>
+        </w:rPr>
+        <w:t>&gt;</w:t>
+      </w:r>
+    </w:p>
+    <w:p>
+      <w:pPr>
+        <w:spacing w:after="0"/>
+        <w:ind w:left="-540"/>
+        <w:rPr>
+          <w:b/>
+          <w:sz w:val="20"/>
+        </w:rPr>
+      </w:pPr>
+      <w:r>
+        <w:rPr>
+          <w:sz w:val="20"/>
+        </w:rPr>
+        <w:t xml:space="preserve">                </w:t>
+      </w:r>
+      <w:r>
+        <w:rPr>
+          <w:b/>
+          <w:sz w:val="20"/>
+        </w:rPr>
+        <w:t>&lt;</w:t>
+      </w:r>
+      <w:proofErr w:type="spellStart"/>
+      <w:proofErr w:type="gramStart"/>
+      <w:r>
+        <w:rPr>
+          <w:b/>
+          <w:sz w:val="20"/>
+        </w:rPr>
+        <w:t>tr</w:t>
+      </w:r>
+      <w:proofErr w:type="spellEnd"/>
+      <w:proofErr w:type="gramEnd"/>
+      <w:r>
+        <w:rPr>
+          <w:b/>
+          <w:sz w:val="20"/>
+        </w:rPr>
+        <w:t>&gt;</w:t>
+      </w:r>
+    </w:p>
+    <w:p>
+      <w:pPr>
+        <w:spacing w:after="0"/>
+        <w:ind w:left="-540"/>
+        <w:rPr>
+          <w:sz w:val="20"/>
+        </w:rPr>
+      </w:pPr>
+      <w:r>
+        <w:rPr>
+          <w:sz w:val="20"/>
+        </w:rPr>
+        <w:t xml:space="preserve">                    </w:t>
+      </w:r>
+      <w:r>
+        <w:rPr>
+          <w:b/>
+          <w:sz w:val="20"/>
+        </w:rPr>
+        <w:t>&lt;</w:t>
+      </w:r>
+      <w:proofErr w:type="gramStart"/>
+      <w:r>
+        <w:rPr>
+          <w:b/>
+          <w:sz w:val="20"/>
+        </w:rPr>
+        <w:t>td&gt;</w:t>
+      </w:r>
+      <w:proofErr w:type="spellStart"/>
+      <w:proofErr w:type="gramEnd"/>
+      <w:r>
+        <w:rPr>
+          <w:sz w:val="20"/>
+        </w:rPr>
+        <w:t>rahul</w:t>
+      </w:r>
+      <w:proofErr w:type="spellEnd"/>
+      <w:r>
+        <w:rPr>
+          <w:sz w:val="20"/>
+        </w:rPr>
+        <w:t>&lt;/td&gt;</w:t>
+      </w:r>
+    </w:p>
+    <w:p>
+      <w:pPr>
+        <w:spacing w:after="0"/>
+        <w:ind w:left="-540"/>
+        <w:rPr>
+          <w:sz w:val="20"/>
+        </w:rPr>
+      </w:pPr>
+      <w:r>
+        <w:rPr>
+          <w:sz w:val="20"/>
+        </w:rPr>
+        <w:t xml:space="preserve">                    &lt;</w:t>
+      </w:r>
+      <w:proofErr w:type="gramStart"/>
+      <w:r>
+        <w:rPr>
+          <w:sz w:val="20"/>
+        </w:rPr>
+        <w:t>td&gt;</w:t>
+      </w:r>
+      <w:proofErr w:type="gramEnd"/>
+      <w:r>
+        <w:rPr>
+          <w:sz w:val="20"/>
+        </w:rPr>
+        <w:t>101&lt;/td&gt;</w:t>
+      </w:r>
+    </w:p>
+    <w:p>
+      <w:pPr>
+        <w:spacing w:after="0"/>
+        <w:ind w:left="-540"/>
+        <w:rPr>
+          <w:sz w:val="20"/>
+        </w:rPr>
+      </w:pPr>
+      <w:r>
+        <w:rPr>
+          <w:sz w:val="20"/>
+        </w:rPr>
+        <w:t xml:space="preserve">                    &lt;</w:t>
+      </w:r>
+      <w:proofErr w:type="gramStart"/>
+      <w:r>
+        <w:rPr>
+          <w:sz w:val="20"/>
+        </w:rPr>
+        <w:t>td&gt;</w:t>
+      </w:r>
+      <w:proofErr w:type="gramEnd"/>
+      <w:r>
+        <w:rPr>
+          <w:sz w:val="20"/>
+        </w:rPr>
+        <w:t>2&lt;/td&gt;</w:t>
+      </w:r>
+    </w:p>
+    <w:p>
+      <w:pPr>
+        <w:spacing w:after="0"/>
+        <w:ind w:left="-540"/>
+        <w:rPr>
+          <w:sz w:val="20"/>
+        </w:rPr>
+      </w:pPr>
+      <w:r>
+        <w:rPr>
+          <w:sz w:val="20"/>
+        </w:rPr>
+        <w:t xml:space="preserve">                &lt;/</w:t>
+      </w:r>
+      <w:proofErr w:type="spellStart"/>
+      <w:proofErr w:type="gramStart"/>
+      <w:r>
+        <w:rPr>
+          <w:sz w:val="20"/>
+        </w:rPr>
+        <w:t>tr</w:t>
+      </w:r>
+      <w:proofErr w:type="spellEnd"/>
+      <w:proofErr w:type="gramEnd"/>
+      <w:r>
+        <w:rPr>
+          <w:sz w:val="20"/>
+        </w:rPr>
+        <w:t>&gt;</w:t>
+      </w:r>
+    </w:p>
+    <w:p>
+      <w:pPr>
+        <w:spacing w:after="0"/>
+        <w:ind w:left="-540"/>
+        <w:rPr>
+          <w:sz w:val="20"/>
+        </w:rPr>
+      </w:pPr>
+      <w:r>
+        <w:rPr>
+          <w:sz w:val="20"/>
+        </w:rPr>
+        <w:t xml:space="preserve">                &lt;</w:t>
+      </w:r>
+      <w:proofErr w:type="spellStart"/>
+      <w:proofErr w:type="gramStart"/>
+      <w:r>
+        <w:rPr>
+          <w:sz w:val="20"/>
+        </w:rPr>
+        <w:t>tr</w:t>
+      </w:r>
+      <w:proofErr w:type="spellEnd"/>
+      <w:proofErr w:type="gramEnd"/>
+      <w:r>
+        <w:rPr>
+          <w:sz w:val="20"/>
+        </w:rPr>
+        <w:t>&gt;</w:t>
+      </w:r>
+    </w:p>
+    <w:p>
+      <w:pPr>
+        <w:spacing w:after="0"/>
+        <w:ind w:left="-540"/>
+        <w:rPr>
+          <w:sz w:val="20"/>
+        </w:rPr>
+      </w:pPr>
+      <w:r>
+        <w:rPr>
+          <w:sz w:val="20"/>
+        </w:rPr>
+        <w:t xml:space="preserve">                    &lt;</w:t>
+      </w:r>
+      <w:proofErr w:type="gramStart"/>
+      <w:r>
+        <w:rPr>
+          <w:sz w:val="20"/>
+        </w:rPr>
+        <w:t>td&gt;</w:t>
+      </w:r>
+      <w:proofErr w:type="spellStart"/>
+      <w:proofErr w:type="gramEnd"/>
+      <w:r>
+        <w:rPr>
+          <w:sz w:val="20"/>
+        </w:rPr>
+        <w:t>rahul</w:t>
+      </w:r>
+      <w:proofErr w:type="spellEnd"/>
+      <w:r>
+        <w:rPr>
+          <w:sz w:val="20"/>
+        </w:rPr>
+        <w:t>&lt;/td&gt;</w:t>
+      </w:r>
+    </w:p>
+    <w:p>
+      <w:pPr>
+        <w:spacing w:after="0"/>
+        <w:ind w:left="-540"/>
+        <w:rPr>
+          <w:sz w:val="20"/>
+        </w:rPr>
+      </w:pPr>
+      <w:r>
+        <w:rPr>
+          <w:sz w:val="20"/>
+        </w:rPr>
+        <w:t xml:space="preserve">                    &lt;</w:t>
+      </w:r>
+      <w:proofErr w:type="gramStart"/>
+      <w:r>
+        <w:rPr>
+          <w:sz w:val="20"/>
+        </w:rPr>
+        <w:t>td&gt;</w:t>
+      </w:r>
+      <w:proofErr w:type="gramEnd"/>
+      <w:r>
+        <w:rPr>
+          <w:sz w:val="20"/>
+        </w:rPr>
+        <w:t>101&lt;/td&gt;</w:t>
+      </w:r>
+    </w:p>
+    <w:p>
+      <w:pPr>
+        <w:spacing w:after="0"/>
+        <w:ind w:left="-540"/>
+        <w:rPr>
+          <w:sz w:val="20"/>
+        </w:rPr>
+      </w:pPr>
+      <w:r>
+        <w:rPr>
+          <w:sz w:val="20"/>
+        </w:rPr>
+        <w:t xml:space="preserve">                    &lt;</w:t>
+      </w:r>
+      <w:proofErr w:type="gramStart"/>
+      <w:r>
+        <w:rPr>
+          <w:sz w:val="20"/>
+        </w:rPr>
+        <w:t>td&gt;</w:t>
+      </w:r>
+      <w:proofErr w:type="gramEnd"/>
+      <w:r>
+        <w:rPr>
+          <w:sz w:val="20"/>
+        </w:rPr>
+        <w:t>2&lt;/td&gt;</w:t>
+      </w:r>
+    </w:p>
+    <w:p>
+      <w:pPr>
+        <w:spacing w:after="0"/>
+        <w:ind w:left="-540"/>
+        <w:rPr>
+          <w:sz w:val="20"/>
+        </w:rPr>
+      </w:pPr>
+      <w:r>
+        <w:rPr>
+          <w:sz w:val="20"/>
+        </w:rPr>
+        <w:t xml:space="preserve">                &lt;/</w:t>
+      </w:r>
+      <w:proofErr w:type="spellStart"/>
+      <w:proofErr w:type="gramStart"/>
+      <w:r>
+        <w:rPr>
+          <w:sz w:val="20"/>
+        </w:rPr>
+        <w:t>tr</w:t>
+      </w:r>
+      <w:proofErr w:type="spellEnd"/>
+      <w:proofErr w:type="gramEnd"/>
+      <w:r>
+        <w:rPr>
+          <w:sz w:val="20"/>
+        </w:rPr>
+        <w:t>&gt;</w:t>
+      </w:r>
+    </w:p>
+    <w:p>
+      <w:pPr>
+        <w:spacing w:after="0"/>
+        <w:ind w:left="-540"/>
+        <w:rPr>
+          <w:sz w:val="20"/>
+        </w:rPr>
+      </w:pPr>
+      <w:r>
+        <w:rPr>
+          <w:sz w:val="20"/>
+        </w:rPr>
+        <w:t xml:space="preserve">                &lt;</w:t>
+      </w:r>
+      <w:proofErr w:type="spellStart"/>
+      <w:proofErr w:type="gramStart"/>
+      <w:r>
+        <w:rPr>
+          <w:sz w:val="20"/>
+        </w:rPr>
+        <w:t>tr</w:t>
+      </w:r>
+      <w:proofErr w:type="spellEnd"/>
+      <w:proofErr w:type="gramEnd"/>
+      <w:r>
+        <w:rPr>
+          <w:sz w:val="20"/>
+        </w:rPr>
+        <w:t>&gt;</w:t>
+      </w:r>
+    </w:p>
+    <w:p>
+      <w:pPr>
+        <w:spacing w:after="0"/>
+        <w:ind w:left="-540"/>
+        <w:rPr>
+          <w:sz w:val="20"/>
+        </w:rPr>
+      </w:pPr>
+      <w:r>
+        <w:rPr>
+          <w:sz w:val="20"/>
+        </w:rPr>
+        <w:t xml:space="preserve">                    &lt;</w:t>
+      </w:r>
+      <w:proofErr w:type="gramStart"/>
+      <w:r>
+        <w:rPr>
+          <w:sz w:val="20"/>
+        </w:rPr>
+        <w:t>td&gt;</w:t>
+      </w:r>
+      <w:proofErr w:type="spellStart"/>
+      <w:proofErr w:type="gramEnd"/>
+      <w:r>
+        <w:rPr>
+          <w:sz w:val="20"/>
+        </w:rPr>
+        <w:t>rahul</w:t>
+      </w:r>
+      <w:proofErr w:type="spellEnd"/>
+      <w:r>
+        <w:rPr>
+          <w:sz w:val="20"/>
+        </w:rPr>
+        <w:t>&lt;/td&gt;</w:t>
+      </w:r>
+    </w:p>
+    <w:p>
+      <w:pPr>
+        <w:spacing w:after="0"/>
+        <w:ind w:left="-540"/>
+        <w:rPr>
+          <w:sz w:val="20"/>
+        </w:rPr>
+      </w:pPr>
+      <w:r>
+        <w:rPr>
+          <w:sz w:val="20"/>
+        </w:rPr>
+        <w:t xml:space="preserve">                    &lt;</w:t>
+      </w:r>
+      <w:proofErr w:type="gramStart"/>
+      <w:r>
+        <w:rPr>
+          <w:sz w:val="20"/>
+        </w:rPr>
+        <w:t>td&gt;</w:t>
+      </w:r>
+      <w:proofErr w:type="gramEnd"/>
+      <w:r>
+        <w:rPr>
+          <w:sz w:val="20"/>
+        </w:rPr>
+        <w:t>101&lt;/td&gt;</w:t>
+      </w:r>
+    </w:p>
+    <w:p>
+      <w:pPr>
+        <w:spacing w:after="0"/>
+        <w:ind w:left="-540"/>
+        <w:rPr>
+          <w:sz w:val="20"/>
+        </w:rPr>
+      </w:pPr>
+      <w:r>
+        <w:rPr>
+          <w:sz w:val="20"/>
+        </w:rPr>
+        <w:t xml:space="preserve">                    &lt;</w:t>
+      </w:r>
+      <w:proofErr w:type="gramStart"/>
+      <w:r>
+        <w:rPr>
+          <w:sz w:val="20"/>
+        </w:rPr>
+        <w:t>td&gt;</w:t>
+      </w:r>
+      <w:proofErr w:type="gramEnd"/>
+      <w:r>
+        <w:rPr>
+          <w:sz w:val="20"/>
+        </w:rPr>
+        <w:t>2&lt;/td&gt;</w:t>
+      </w:r>
+    </w:p>
+    <w:p>
+      <w:pPr>
+        <w:spacing w:after="0"/>
+        <w:ind w:left="-540"/>
+        <w:rPr>
+          <w:sz w:val="20"/>
+        </w:rPr>
+      </w:pPr>
+      <w:r>
+        <w:rPr>
+          <w:sz w:val="20"/>
+        </w:rPr>
+        <w:t xml:space="preserve">                &lt;/</w:t>
+      </w:r>
+      <w:proofErr w:type="spellStart"/>
+      <w:proofErr w:type="gramStart"/>
+      <w:r>
+        <w:rPr>
+          <w:sz w:val="20"/>
+        </w:rPr>
+        <w:t>tr</w:t>
+      </w:r>
+      <w:proofErr w:type="spellEnd"/>
+      <w:proofErr w:type="gramEnd"/>
+      <w:r>
+        <w:rPr>
+          <w:sz w:val="20"/>
+        </w:rPr>
+        <w:t>&gt;</w:t>
+      </w:r>
+    </w:p>
+    <w:p>
+      <w:pPr>
+        <w:spacing w:after="0"/>
+        <w:ind w:left="-540"/>
+        <w:rPr>
+          <w:sz w:val="20"/>
+        </w:rPr>
+      </w:pPr>
+      <w:r>
+        <w:rPr>
+          <w:sz w:val="20"/>
+        </w:rPr>
+        <w:t xml:space="preserve">            &lt;/</w:t>
+      </w:r>
+      <w:proofErr w:type="spellStart"/>
+      <w:r>
+        <w:rPr>
+          <w:sz w:val="20"/>
+        </w:rPr>
+        <w:t>tbody</w:t>
+      </w:r>
+      <w:proofErr w:type="spellEnd"/>
+      <w:r>
+        <w:rPr>
+          <w:sz w:val="20"/>
+        </w:rPr>
+        <w:t>&gt;</w:t>
+      </w:r>
+    </w:p>
+    <w:p>
+      <w:pPr>
+        <w:spacing w:after="0"/>
+        <w:ind w:left="-540"/>
+        <w:rPr>
+          <w:sz w:val="20"/>
+        </w:rPr>
+      </w:pPr>
+      <w:r>
+        <w:rPr>
+          <w:sz w:val="20"/>
+        </w:rPr>
+        <w:t xml:space="preserve">        &lt;/table&gt;</w:t>
+      </w:r>
+    </w:p>
+    <w:p>
+      <w:pPr>
+        <w:spacing w:after="0"/>
+        <w:ind w:left="-540"/>
         <w:rPr>
           <w:b/>
           <w:sz w:val="24"/>
           <w:u w:val="single"/>
         </w:rPr>
-        <w:t>Forms</w:t>
-      </w:r>
+      </w:pPr>
+    </w:p>
+    <w:p>
+      <w:pPr>
+        <w:spacing w:after="0"/>
+        <w:ind w:left="-540"/>
+        <w:rPr>
+          <w:sz w:val="24"/>
+        </w:rPr>
+      </w:pPr>
+      <w:proofErr w:type="gramStart"/>
       <w:r>
         <w:rPr>
           <w:b/>
           <w:sz w:val="24"/>
           <w:u w:val="single"/>
         </w:rPr>
-        <w:t xml:space="preserve"> ,</w:t>
-      </w:r>
-      <w:proofErr w:type="gramEnd"/>
+        <w:t>Forms</w:t>
+      </w:r>
       <w:r>
         <w:rPr>
           <w:b/>
           <w:sz w:val="24"/>
           <w:u w:val="single"/>
         </w:rPr>
-        <w:t xml:space="preserve"> Inputs , </w:t>
-      </w:r>
-      <w:proofErr w:type="spellStart"/>
+        <w:t xml:space="preserve"> ,</w:t>
+      </w:r>
+      <w:proofErr w:type="gramEnd"/>
       <w:r>
         <w:rPr>
           <w:b/>
           <w:sz w:val="24"/>
           <w:u w:val="single"/>
         </w:rPr>
+        <w:t xml:space="preserve"> Inputs , </w:t>
+      </w:r>
+      <w:proofErr w:type="spellStart"/>
+      <w:r>
+        <w:rPr>
+          <w:b/>
+          <w:sz w:val="24"/>
+          <w:u w:val="single"/>
+        </w:rPr>
         <w:t>checkbox&amp;radios</w:t>
       </w:r>
       <w:proofErr w:type="spellEnd"/>
@@ -1321,6 +1342,13 @@
       </w:r>
       <w:r>
         <w:rPr>
+          <w:b/>
+          <w:sz w:val="20"/>
+        </w:rPr>
+        <w:t xml:space="preserve"> method=”get/post”</w:t>
+      </w:r>
+      <w:r>
+        <w:rPr>
           <w:sz w:val="20"/>
         </w:rPr>
         <w:t>&gt;</w:t>
@@ -1360,7 +1388,70 @@
           <w:b/>
           <w:sz w:val="20"/>
         </w:rPr>
-        <w:t xml:space="preserve"> backend.js</w:t>
+        <w:t xml:space="preserve"> </w:t>
+      </w:r>
+      <w:r>
+        <w:rPr>
+          <w:b/>
+          <w:sz w:val="20"/>
+        </w:rPr>
+        <w:tab/>
+      </w:r>
+      <w:r>
+        <w:rPr>
+          <w:b/>
+          <w:sz w:val="20"/>
+        </w:rPr>
+        <w:tab/>
+      </w:r>
+      <w:r>
+        <w:rPr>
+          <w:b/>
+          <w:sz w:val="20"/>
+        </w:rPr>
+        <w:tab/>
+      </w:r>
+      <w:r>
+        <w:rPr>
+          <w:b/>
+          <w:sz w:val="20"/>
+        </w:rPr>
+        <w:tab/>
+      </w:r>
+      <w:r>
+        <w:rPr>
+          <w:b/>
+          <w:sz w:val="20"/>
+        </w:rPr>
+        <w:tab/>
+      </w:r>
+      <w:r>
+        <w:rPr>
+          <w:b/>
+          <w:sz w:val="20"/>
+        </w:rPr>
+        <w:tab/>
+      </w:r>
+      <w:r>
+        <w:rPr>
+          <w:b/>
+          <w:sz w:val="20"/>
+        </w:rPr>
+        <w:tab/>
+      </w:r>
+      <w:r>
+        <w:rPr>
+          <w:b/>
+          <w:sz w:val="20"/>
+        </w:rPr>
+        <w:tab/>
+      </w:r>
+      <w:r>
+        <w:rPr>
+          <w:b/>
+          <w:sz w:val="20"/>
+        </w:rPr>
+        <w:t>backend.js</w:t>
       </w:r>
       <w:r>
         <w:rPr>
@@ -1410,6 +1501,7 @@
         <w:rPr>
           <w:sz w:val="20"/>
         </w:rPr>
+        <w:lastRenderedPageBreak/>
         <w:t xml:space="preserve">                </w:t>
       </w:r>
       <w:r>
@@ -2699,77 +2791,77 @@
         <w:rPr>
           <w:sz w:val="20"/>
         </w:rPr>
+        <w:t xml:space="preserve">        &lt;/form&gt;</w:t>
+      </w:r>
+    </w:p>
+    <w:p>
+      <w:pPr>
+        <w:spacing w:after="0"/>
+        <w:ind w:left="-540"/>
+        <w:rPr>
+          <w:sz w:val="20"/>
+        </w:rPr>
+      </w:pPr>
+    </w:p>
+    <w:p>
+      <w:pPr>
+        <w:ind w:left="-540"/>
+      </w:pPr>
+      <w:r>
+        <w:rPr>
+          <w:sz w:val="20"/>
+        </w:rPr>
+        <w:t>&lt;</w:t>
+      </w:r>
+      <w:proofErr w:type="gramStart"/>
+      <w:r>
+        <w:rPr>
+          <w:b/>
+        </w:rPr>
+        <w:t>label</w:t>
+      </w:r>
+      <w:proofErr w:type="gramEnd"/>
+      <w:r>
+        <w:rPr>
+          <w:b/>
+        </w:rPr>
+        <w:t xml:space="preserve">&gt; - </w:t>
+      </w:r>
+      <w:r>
+        <w:t xml:space="preserve">acts as a caption for the specified element .It increases the clickable area as clicking the label(text) as well activates input as well </w:t>
+      </w:r>
+      <w:r>
+        <w:rPr>
+          <w:b/>
+        </w:rPr>
+        <w:t>Or</w:t>
+      </w:r>
+      <w:r>
+        <w:t xml:space="preserve"> label associates label-text with the input-element</w:t>
+      </w:r>
+    </w:p>
+    <w:p>
+      <w:pPr>
+        <w:ind w:left="-540"/>
+      </w:pPr>
+      <w:r>
+        <w:t xml:space="preserve">- </w:t>
+      </w:r>
+      <w:proofErr w:type="gramStart"/>
+      <w:r>
+        <w:t>radio-buttons</w:t>
+      </w:r>
+      <w:proofErr w:type="gramEnd"/>
+      <w:r>
+        <w:t xml:space="preserve"> and checkboxes should be wrapped under specific labels</w:t>
+      </w:r>
+    </w:p>
+    <w:p>
+      <w:pPr>
+        <w:ind w:left="-540"/>
+      </w:pPr>
+      <w:r>
         <w:lastRenderedPageBreak/>
-        <w:t xml:space="preserve">        &lt;/form&gt;</w:t>
-      </w:r>
-    </w:p>
-    <w:p>
-      <w:pPr>
-        <w:spacing w:after="0"/>
-        <w:ind w:left="-540"/>
-        <w:rPr>
-          <w:sz w:val="20"/>
-        </w:rPr>
-      </w:pPr>
-    </w:p>
-    <w:p>
-      <w:pPr>
-        <w:ind w:left="-540"/>
-      </w:pPr>
-      <w:r>
-        <w:rPr>
-          <w:sz w:val="20"/>
-        </w:rPr>
-        <w:t>&lt;</w:t>
-      </w:r>
-      <w:proofErr w:type="gramStart"/>
-      <w:r>
-        <w:rPr>
-          <w:b/>
-        </w:rPr>
-        <w:t>label</w:t>
-      </w:r>
-      <w:proofErr w:type="gramEnd"/>
-      <w:r>
-        <w:rPr>
-          <w:b/>
-        </w:rPr>
-        <w:t xml:space="preserve">&gt; - </w:t>
-      </w:r>
-      <w:r>
-        <w:t xml:space="preserve">acts as a caption for the specified element .It increases the clickable area as clicking the label(text) as well activates input as well </w:t>
-      </w:r>
-      <w:r>
-        <w:rPr>
-          <w:b/>
-        </w:rPr>
-        <w:t>Or</w:t>
-      </w:r>
-      <w:r>
-        <w:t xml:space="preserve"> label associates label-text with the input-element</w:t>
-      </w:r>
-    </w:p>
-    <w:p>
-      <w:pPr>
-        <w:ind w:left="-540"/>
-      </w:pPr>
-      <w:r>
-        <w:t xml:space="preserve">- </w:t>
-      </w:r>
-      <w:proofErr w:type="gramStart"/>
-      <w:r>
-        <w:t>radio-buttons</w:t>
-      </w:r>
-      <w:proofErr w:type="gramEnd"/>
-      <w:r>
-        <w:t xml:space="preserve"> and checkboxes should be wrapped under specific labels</w:t>
-      </w:r>
-    </w:p>
-    <w:p>
-      <w:pPr>
-        <w:ind w:left="-540"/>
-      </w:pPr>
-      <w:r>
         <w:t xml:space="preserve">- </w:t>
       </w:r>
       <w:r>
@@ -2893,7 +2985,7 @@
         <w:spacing w:after="0"/>
         <w:ind w:left="-540"/>
         <w:rPr>
-          <w:sz w:val="20"/>
+          <w:b/>
         </w:rPr>
       </w:pPr>
       <w:r>
@@ -2907,19 +2999,73 @@
       <w:pPr>
         <w:spacing w:after="0"/>
         <w:ind w:left="-540"/>
-        <w:rPr>
-          <w:sz w:val="20"/>
-        </w:rPr>
-      </w:pPr>
-    </w:p>
-    <w:p>
-      <w:pPr>
-        <w:spacing w:after="0"/>
-        <w:ind w:left="-540"/>
-        <w:rPr>
-          <w:sz w:val="20"/>
-        </w:rPr>
-      </w:pPr>
+      </w:pPr>
+      <w:r>
+        <w:t xml:space="preserve">- </w:t>
+      </w:r>
+      <w:r>
+        <w:rPr>
+          <w:b/>
+        </w:rPr>
+        <w:t>method=”get/post”</w:t>
+      </w:r>
+      <w:r>
+        <w:t xml:space="preserve"> attribute specifies how to send form-</w:t>
+      </w:r>
+      <w:proofErr w:type="gramStart"/>
+      <w:r>
+        <w:t>data(</w:t>
+      </w:r>
+      <w:proofErr w:type="gramEnd"/>
+      <w:r>
+        <w:t>the form-data is sent to the page specified in the action attribute)</w:t>
+      </w:r>
+    </w:p>
+    <w:p>
+      <w:pPr>
+        <w:spacing w:after="0"/>
+        <w:ind w:left="-540"/>
+      </w:pPr>
+      <w:r>
+        <w:t xml:space="preserve">- The form-data can be sent as URL variables (with method=”get”) or as HTTP post </w:t>
+      </w:r>
+      <w:proofErr w:type="gramStart"/>
+      <w:r>
+        <w:t>transaction(</w:t>
+      </w:r>
+      <w:proofErr w:type="gramEnd"/>
+      <w:r>
+        <w:t>with method=”post”)</w:t>
+      </w:r>
+    </w:p>
+    <w:p>
+      <w:pPr>
+        <w:spacing w:after="0"/>
+        <w:ind w:left="-540"/>
+        <w:rPr>
+          <w:b/>
+          <w:sz w:val="20"/>
+        </w:rPr>
+      </w:pPr>
+      <w:r>
+        <w:t xml:space="preserve">- </w:t>
+      </w:r>
+      <w:r>
+        <w:rPr>
+          <w:b/>
+        </w:rPr>
+        <w:t xml:space="preserve">In get request all the parameters are visible in </w:t>
+      </w:r>
+      <w:proofErr w:type="spellStart"/>
+      <w:proofErr w:type="gramStart"/>
+      <w:r>
+        <w:rPr>
+          <w:b/>
+        </w:rPr>
+        <w:t>url</w:t>
+      </w:r>
+      <w:proofErr w:type="spellEnd"/>
+      <w:proofErr w:type="gramEnd"/>
     </w:p>
     <w:p>
       <w:pPr>
@@ -3495,7 +3641,9 @@
         </w:rPr>
         <w:t>(identifier)</w:t>
       </w:r>
-    </w:p>
+      <w:bookmarkStart w:id="0" w:name="_GoBack"/>
+    </w:p>
+    <w:bookmarkEnd w:id="0"/>
     <w:p>
       <w:pPr>
         <w:ind w:left="-540"/>
@@ -3588,7 +3736,6 @@
         <w:ind w:left="-540"/>
       </w:pPr>
       <w:r>
-        <w:lastRenderedPageBreak/>
         <w:tab/>
         <w:t xml:space="preserve">- </w:t>
       </w:r>
@@ -3668,6 +3815,7 @@
         <w:rPr>
           <w:b/>
         </w:rPr>
+        <w:lastRenderedPageBreak/>
         <w:t>- ‘id’</w:t>
       </w:r>
       <w:r>
@@ -4386,7 +4534,6 @@
           </w:tcPr>
           <w:p>
             <w:r>
-              <w:lastRenderedPageBreak/>
               <w:t>&amp;</w:t>
             </w:r>
             <w:r>
@@ -4458,6 +4605,7 @@
         <w:rPr>
           <w:sz w:val="24"/>
         </w:rPr>
+        <w:lastRenderedPageBreak/>
         <w:t xml:space="preserve">- </w:t>
       </w:r>
       <w:r>
@@ -5086,8 +5234,6 @@
       <w:r>
         <w:t xml:space="preserve"> Attribute (select elements based on an attribute or attribute value)</w:t>
       </w:r>
-      <w:bookmarkStart w:id="0" w:name="_GoBack"/>
-      <w:bookmarkEnd w:id="0"/>
     </w:p>
     <w:p>
       <w:pPr>
@@ -5129,7 +5275,6 @@
               <w:rPr>
                 <w:b/>
               </w:rPr>
-              <w:lastRenderedPageBreak/>
               <w:t xml:space="preserve">Simple </w:t>
             </w:r>
             <w:r>
@@ -5366,6 +5511,7 @@
           </w:tcPr>
           <w:p>
             <w:r>
+              <w:lastRenderedPageBreak/>
               <w:t xml:space="preserve">element1 , element2 , element3 </w:t>
             </w:r>
           </w:p>
@@ -6583,6 +6729,7 @@
         <w:ind w:left="-540"/>
       </w:pPr>
       <w:r>
+        <w:lastRenderedPageBreak/>
         <w:tab/>
       </w:r>
       <w:proofErr w:type="gramStart"/>
@@ -6808,6 +6955,41 @@
       <w:pPr>
         <w:spacing w:after="0"/>
         <w:ind w:left="-540"/>
+      </w:pPr>
+      <w:proofErr w:type="gramStart"/>
+      <w:r>
+        <w:rPr>
+          <w:b/>
+        </w:rPr>
+        <w:t>o</w:t>
+      </w:r>
+      <w:r>
+        <w:rPr>
+          <w:b/>
+        </w:rPr>
+        <w:t>utline :</w:t>
+      </w:r>
+      <w:proofErr w:type="gramEnd"/>
+      <w:r>
+        <w:rPr>
+          <w:b/>
+        </w:rPr>
+        <w:t xml:space="preserve"> width style color</w:t>
+      </w:r>
+      <w:r>
+        <w:t xml:space="preserve"> : Outline is a line that is drawn around elements , outside the borders , to make the element “stand out”.</w:t>
+      </w:r>
+    </w:p>
+    <w:p>
+      <w:pPr>
+        <w:spacing w:after="0"/>
+        <w:ind w:left="-540"/>
+      </w:pPr>
+    </w:p>
+    <w:p>
+      <w:pPr>
+        <w:spacing w:after="0"/>
+        <w:ind w:left="-540"/>
         <w:rPr>
           <w:b/>
           <w:u w:val="single"/>
@@ -7440,22 +7622,22 @@
         <w:rPr>
           <w:b/>
         </w:rPr>
+        <w:t>Margin</w:t>
+      </w:r>
+      <w:r>
+        <w:t xml:space="preserve"> – Provides space between border and outer elements </w:t>
+      </w:r>
+    </w:p>
+    <w:p>
+      <w:pPr>
+        <w:spacing w:after="0"/>
+        <w:ind w:left="-540"/>
+      </w:pPr>
+      <w:r>
+        <w:rPr>
+          <w:b/>
+        </w:rPr>
         <w:lastRenderedPageBreak/>
-        <w:t>Margin</w:t>
-      </w:r>
-      <w:r>
-        <w:t xml:space="preserve"> – Provides space between border and outer elements </w:t>
-      </w:r>
-    </w:p>
-    <w:p>
-      <w:pPr>
-        <w:spacing w:after="0"/>
-        <w:ind w:left="-540"/>
-      </w:pPr>
-      <w:r>
-        <w:rPr>
-          <w:b/>
-        </w:rPr>
         <w:t xml:space="preserve">Padding </w:t>
       </w:r>
       <w:r>
@@ -8584,27 +8766,27 @@
         <w:ind w:left="-540"/>
       </w:pPr>
       <w:r>
+        <w:t xml:space="preserve">                </w:t>
+      </w:r>
+      <w:proofErr w:type="gramStart"/>
+      <w:r>
+        <w:t>position</w:t>
+      </w:r>
+      <w:proofErr w:type="gramEnd"/>
+      <w:r>
+        <w:t>: relative;</w:t>
+      </w:r>
+    </w:p>
+    <w:p>
+      <w:pPr>
+        <w:spacing w:after="0"/>
+        <w:ind w:left="-540"/>
+        <w:rPr>
+          <w:b/>
+        </w:rPr>
+      </w:pPr>
+      <w:r>
         <w:lastRenderedPageBreak/>
-        <w:t xml:space="preserve">                </w:t>
-      </w:r>
-      <w:proofErr w:type="gramStart"/>
-      <w:r>
-        <w:t>position</w:t>
-      </w:r>
-      <w:proofErr w:type="gramEnd"/>
-      <w:r>
-        <w:t>: relative;</w:t>
-      </w:r>
-    </w:p>
-    <w:p>
-      <w:pPr>
-        <w:spacing w:after="0"/>
-        <w:ind w:left="-540"/>
-        <w:rPr>
-          <w:b/>
-        </w:rPr>
-      </w:pPr>
-      <w:r>
         <w:t xml:space="preserve">                </w:t>
       </w:r>
       <w:proofErr w:type="gramStart"/>
@@ -11396,7 +11578,6 @@
         <w:ind w:left="-540"/>
       </w:pPr>
       <w:r>
-        <w:lastRenderedPageBreak/>
         <w:tab/>
       </w:r>
       <w:proofErr w:type="spellStart"/>
@@ -11490,6 +11671,7 @@
         <w:ind w:left="-540"/>
       </w:pPr>
       <w:r>
+        <w:lastRenderedPageBreak/>
         <w:tab/>
       </w:r>
       <w:proofErr w:type="spellStart"/>
@@ -12110,82 +12292,82 @@
         <w:rPr>
           <w:b/>
         </w:rPr>
+        <w:t>grid-auto-</w:t>
+      </w:r>
+      <w:r>
+        <w:rPr>
+          <w:b/>
+        </w:rPr>
+        <w:t>rows</w:t>
+      </w:r>
+      <w:proofErr w:type="gramEnd"/>
+      <w:r>
+        <w:t xml:space="preserve">-&gt; As it is discussed above that all the rows are not sized by grid-template-rows , hence the remaining rows will be sized by setting the value to this property . </w:t>
+      </w:r>
+    </w:p>
+    <w:p>
+      <w:pPr>
+        <w:spacing w:after="0"/>
+        <w:ind w:left="-540"/>
+      </w:pPr>
+      <w:r>
+        <w:t>-</w:t>
+      </w:r>
+      <w:r>
+        <w:rPr>
+          <w:b/>
+        </w:rPr>
+        <w:t>Spanning</w:t>
+      </w:r>
+      <w:r>
+        <w:t xml:space="preserve"> is the process of merging multiple grid items to create a single item</w:t>
+      </w:r>
+    </w:p>
+    <w:p>
+      <w:pPr>
+        <w:spacing w:after="0"/>
+        <w:ind w:left="-540"/>
+      </w:pPr>
+      <w:r>
+        <w:rPr>
+          <w:b/>
+        </w:rPr>
+        <w:t>grid</w:t>
+      </w:r>
+      <w:r>
+        <w:rPr>
+          <w:b/>
+        </w:rPr>
+        <w:t>-column/row-</w:t>
+      </w:r>
+      <w:proofErr w:type="gramStart"/>
+      <w:r>
+        <w:rPr>
+          <w:b/>
+        </w:rPr>
+        <w:t>start :</w:t>
+      </w:r>
+      <w:proofErr w:type="gramEnd"/>
+      <w:r>
+        <w:rPr>
+          <w:b/>
+        </w:rPr>
+        <w:t xml:space="preserve"> 1</w:t>
+      </w:r>
+      <w:r>
+        <w:t xml:space="preserve">    &lt;- it specifies that from which line to start in a column/row </w:t>
+      </w:r>
+    </w:p>
+    <w:p>
+      <w:pPr>
+        <w:spacing w:after="0"/>
+        <w:ind w:left="-540"/>
+      </w:pPr>
+      <w:r>
+        <w:rPr>
+          <w:b/>
+        </w:rPr>
         <w:lastRenderedPageBreak/>
-        <w:t>grid-auto-</w:t>
-      </w:r>
-      <w:r>
-        <w:rPr>
-          <w:b/>
-        </w:rPr>
-        <w:t>rows</w:t>
-      </w:r>
-      <w:proofErr w:type="gramEnd"/>
-      <w:r>
-        <w:t xml:space="preserve">-&gt; As it is discussed above that all the rows are not sized by grid-template-rows , hence the remaining rows will be sized by setting the value to this property . </w:t>
-      </w:r>
-    </w:p>
-    <w:p>
-      <w:pPr>
-        <w:spacing w:after="0"/>
-        <w:ind w:left="-540"/>
-      </w:pPr>
-      <w:r>
-        <w:t>-</w:t>
-      </w:r>
-      <w:r>
-        <w:rPr>
-          <w:b/>
-        </w:rPr>
-        <w:t>Spanning</w:t>
-      </w:r>
-      <w:r>
-        <w:t xml:space="preserve"> is the process of merging multiple grid items to create a single item</w:t>
-      </w:r>
-    </w:p>
-    <w:p>
-      <w:pPr>
-        <w:spacing w:after="0"/>
-        <w:ind w:left="-540"/>
-      </w:pPr>
-      <w:r>
-        <w:rPr>
-          <w:b/>
-        </w:rPr>
-        <w:t>grid</w:t>
-      </w:r>
-      <w:r>
-        <w:rPr>
-          <w:b/>
-        </w:rPr>
-        <w:t>-column/row-</w:t>
-      </w:r>
-      <w:proofErr w:type="gramStart"/>
-      <w:r>
-        <w:rPr>
-          <w:b/>
-        </w:rPr>
-        <w:t>start :</w:t>
-      </w:r>
-      <w:proofErr w:type="gramEnd"/>
-      <w:r>
-        <w:rPr>
-          <w:b/>
-        </w:rPr>
-        <w:t xml:space="preserve"> 1</w:t>
-      </w:r>
-      <w:r>
-        <w:t xml:space="preserve">    &lt;- it specifies that from which line to start in a column/row </w:t>
-      </w:r>
-    </w:p>
-    <w:p>
-      <w:pPr>
-        <w:spacing w:after="0"/>
-        <w:ind w:left="-540"/>
-      </w:pPr>
-      <w:r>
-        <w:rPr>
-          <w:b/>
-        </w:rPr>
         <w:t>grid-column/row-</w:t>
       </w:r>
       <w:proofErr w:type="gramStart"/>
@@ -13271,6 +13453,7 @@
         </w:rPr>
       </w:pPr>
       <w:r>
+        <w:lastRenderedPageBreak/>
         <w:tab/>
       </w:r>
       <w:r>
@@ -14288,6 +14471,7 @@
           <w:b/>
           <w:sz w:val="36"/>
         </w:rPr>
+        <w:lastRenderedPageBreak/>
         <w:t xml:space="preserve">Version </w:t>
       </w:r>
       <w:proofErr w:type="gramStart"/>
@@ -15328,93 +15512,93 @@
         <w:ind w:left="-540"/>
       </w:pPr>
       <w:r>
+        <w:t xml:space="preserve">- </w:t>
+      </w:r>
+      <w:proofErr w:type="gramStart"/>
+      <w:r>
+        <w:t>all</w:t>
+      </w:r>
+      <w:proofErr w:type="gramEnd"/>
+      <w:r>
+        <w:t xml:space="preserve"> the contents would be in the </w:t>
+      </w:r>
+      <w:r>
+        <w:rPr>
+          <w:b/>
+        </w:rPr>
+        <w:t>columns(&lt;div class=”col”&gt;)</w:t>
+      </w:r>
+      <w:r>
+        <w:t xml:space="preserve"> which are the immediate child of parent </w:t>
+      </w:r>
+      <w:r>
+        <w:rPr>
+          <w:b/>
+        </w:rPr>
+        <w:t>row(&lt;div class=”row”&gt;)</w:t>
+      </w:r>
+      <w:r>
+        <w:t xml:space="preserve"> class . </w:t>
+      </w:r>
+    </w:p>
+    <w:p>
+      <w:pPr>
+        <w:spacing w:after="0"/>
+        <w:ind w:left="-540"/>
+      </w:pPr>
+      <w:proofErr w:type="gramStart"/>
+      <w:r>
+        <w:rPr>
+          <w:b/>
+        </w:rPr>
+        <w:t>offset-md-2</w:t>
+      </w:r>
+      <w:proofErr w:type="gramEnd"/>
+      <w:r>
+        <w:rPr>
+          <w:b/>
+        </w:rPr>
+        <w:t xml:space="preserve"> - </w:t>
+      </w:r>
+      <w:r>
+        <w:t xml:space="preserve">This class add empty space to the left of 2-columns wide . </w:t>
+      </w:r>
+    </w:p>
+    <w:p>
+      <w:pPr>
+        <w:spacing w:after="0"/>
+        <w:ind w:left="-540"/>
+        <w:rPr>
+          <w:sz w:val="24"/>
+        </w:rPr>
+      </w:pPr>
+    </w:p>
+    <w:p>
+      <w:pPr>
+        <w:spacing w:after="0"/>
+        <w:ind w:left="-540"/>
+        <w:rPr>
+          <w:b/>
+          <w:sz w:val="36"/>
+        </w:rPr>
+      </w:pPr>
+    </w:p>
+    <w:p>
+      <w:pPr>
+        <w:spacing w:after="0"/>
+        <w:ind w:left="-540"/>
+        <w:rPr>
+          <w:b/>
+          <w:sz w:val="36"/>
+        </w:rPr>
+      </w:pPr>
+      <w:proofErr w:type="gramStart"/>
+      <w:r>
+        <w:rPr>
+          <w:b/>
+          <w:sz w:val="36"/>
+        </w:rPr>
         <w:lastRenderedPageBreak/>
-        <w:t xml:space="preserve">- </w:t>
-      </w:r>
-      <w:proofErr w:type="gramStart"/>
-      <w:r>
-        <w:t>all</w:t>
-      </w:r>
-      <w:proofErr w:type="gramEnd"/>
-      <w:r>
-        <w:t xml:space="preserve"> the contents would be in the </w:t>
-      </w:r>
-      <w:r>
-        <w:rPr>
-          <w:b/>
-        </w:rPr>
-        <w:t>columns(&lt;div class=”col”&gt;)</w:t>
-      </w:r>
-      <w:r>
-        <w:t xml:space="preserve"> which are the immediate child of parent </w:t>
-      </w:r>
-      <w:r>
-        <w:rPr>
-          <w:b/>
-        </w:rPr>
-        <w:t>row(&lt;div class=”row”&gt;)</w:t>
-      </w:r>
-      <w:r>
-        <w:t xml:space="preserve"> class . </w:t>
-      </w:r>
-    </w:p>
-    <w:p>
-      <w:pPr>
-        <w:spacing w:after="0"/>
-        <w:ind w:left="-540"/>
-      </w:pPr>
-      <w:proofErr w:type="gramStart"/>
-      <w:r>
-        <w:rPr>
-          <w:b/>
-        </w:rPr>
-        <w:t>offset-md-2</w:t>
-      </w:r>
-      <w:proofErr w:type="gramEnd"/>
-      <w:r>
-        <w:rPr>
-          <w:b/>
-        </w:rPr>
-        <w:t xml:space="preserve"> - </w:t>
-      </w:r>
-      <w:r>
-        <w:t xml:space="preserve">This class add empty space to the left of 2-columns wide . </w:t>
-      </w:r>
-    </w:p>
-    <w:p>
-      <w:pPr>
-        <w:spacing w:after="0"/>
-        <w:ind w:left="-540"/>
-        <w:rPr>
-          <w:sz w:val="24"/>
-        </w:rPr>
-      </w:pPr>
-    </w:p>
-    <w:p>
-      <w:pPr>
-        <w:spacing w:after="0"/>
-        <w:ind w:left="-540"/>
-        <w:rPr>
-          <w:b/>
-          <w:sz w:val="36"/>
-        </w:rPr>
-      </w:pPr>
-    </w:p>
-    <w:p>
-      <w:pPr>
-        <w:spacing w:after="0"/>
-        <w:ind w:left="-540"/>
-        <w:rPr>
-          <w:b/>
-          <w:sz w:val="36"/>
-        </w:rPr>
-      </w:pPr>
-      <w:proofErr w:type="gramStart"/>
-      <w:r>
-        <w:rPr>
-          <w:b/>
-          <w:sz w:val="36"/>
-        </w:rPr>
         <w:t>SASS(</w:t>
       </w:r>
       <w:proofErr w:type="gramEnd"/>
@@ -17826,7 +18010,7 @@
 </file>
 
 <file path=customXml/itemProps1.xml><?xml version="1.0" encoding="utf-8"?>
-<ds:datastoreItem xmlns:ds="http://schemas.openxmlformats.org/officeDocument/2006/customXml" ds:itemID="{AED953E1-D6A6-4ABF-AB87-DA03EC8DBFBA}">
+<ds:datastoreItem xmlns:ds="http://schemas.openxmlformats.org/officeDocument/2006/customXml" ds:itemID="{6498D9E2-8B44-49E5-AEFA-0AA652BACC51}">
   <ds:schemaRefs>
     <ds:schemaRef ds:uri="http://schemas.openxmlformats.org/officeDocument/2006/bibliography"/>
   </ds:schemaRefs>

--- a/web-dev/html-css-git.docx
+++ b/web-dev/html-css-git.docx
@@ -3641,9 +3641,7 @@
         </w:rPr>
         <w:t>(identifier)</w:t>
       </w:r>
-      <w:bookmarkStart w:id="0" w:name="_GoBack"/>
-    </w:p>
-    <w:bookmarkEnd w:id="0"/>
+    </w:p>
     <w:p>
       <w:pPr>
         <w:ind w:left="-540"/>
@@ -7627,6 +7625,8 @@
       <w:r>
         <w:t xml:space="preserve"> – Provides space between border and outer elements </w:t>
       </w:r>
+      <w:bookmarkStart w:id="0" w:name="_GoBack"/>
+      <w:bookmarkEnd w:id="0"/>
     </w:p>
     <w:p>
       <w:pPr>
@@ -8251,17 +8251,178 @@
         <w:spacing w:after="0"/>
         <w:ind w:left="-540"/>
       </w:pPr>
-    </w:p>
-    <w:p>
-      <w:pPr>
-        <w:spacing w:after="0"/>
-        <w:ind w:left="-540"/>
-      </w:pPr>
+      <w:proofErr w:type="gramStart"/>
       <w:r>
         <w:rPr>
           <w:b/>
           <w:u w:val="single"/>
         </w:rPr>
+        <w:t>filter :</w:t>
+      </w:r>
+      <w:proofErr w:type="gramEnd"/>
+      <w:r>
+        <w:rPr>
+          <w:b/>
+          <w:u w:val="single"/>
+        </w:rPr>
+        <w:t xml:space="preserve"> invert(1)</w:t>
+      </w:r>
+      <w:r>
+        <w:rPr>
+          <w:b/>
+          <w:u w:val="single"/>
+        </w:rPr>
+        <w:t xml:space="preserve"> -&gt; </w:t>
+      </w:r>
+      <w:r>
+        <w:t xml:space="preserve">It inverts the colors present in the image . We basically use it to change the image color from black to white </w:t>
+      </w:r>
+    </w:p>
+    <w:p>
+      <w:pPr>
+        <w:spacing w:after="0"/>
+        <w:ind w:left="-540"/>
+        <w:rPr>
+          <w:b/>
+          <w:u w:val="single"/>
+        </w:rPr>
+      </w:pPr>
+      <w:proofErr w:type="gramStart"/>
+      <w:r>
+        <w:rPr>
+          <w:b/>
+          <w:u w:val="single"/>
+        </w:rPr>
+        <w:t>initial</w:t>
+      </w:r>
+      <w:proofErr w:type="gramEnd"/>
+      <w:r>
+        <w:rPr>
+          <w:b/>
+          <w:u w:val="single"/>
+        </w:rPr>
+        <w:t xml:space="preserve"> and inherit keywords/values</w:t>
+      </w:r>
+    </w:p>
+    <w:p>
+      <w:pPr>
+        <w:spacing w:after="0"/>
+        <w:ind w:left="-540"/>
+        <w:rPr>
+          <w:b/>
+        </w:rPr>
+      </w:pPr>
+      <w:proofErr w:type="gramStart"/>
+      <w:r>
+        <w:t>property(</w:t>
+      </w:r>
+      <w:proofErr w:type="gramEnd"/>
+      <w:r>
+        <w:t xml:space="preserve">color , height </w:t>
+      </w:r>
+      <w:proofErr w:type="spellStart"/>
+      <w:r>
+        <w:t>etc</w:t>
+      </w:r>
+      <w:proofErr w:type="spellEnd"/>
+      <w:r>
+        <w:t>)</w:t>
+      </w:r>
+      <w:r>
+        <w:rPr>
+          <w:b/>
+        </w:rPr>
+        <w:t xml:space="preserve"> : initial</w:t>
+      </w:r>
+      <w:r>
+        <w:rPr>
+          <w:b/>
+        </w:rPr>
+        <w:tab/>
+      </w:r>
+      <w:r>
+        <w:rPr>
+          <w:b/>
+          <w:sz w:val="20"/>
+        </w:rPr>
+        <w:sym w:font="Wingdings" w:char="F0DF"/>
+      </w:r>
+      <w:r>
+        <w:rPr>
+          <w:b/>
+          <w:sz w:val="20"/>
+        </w:rPr>
+        <w:t xml:space="preserve"> This will set the default value to the property</w:t>
+      </w:r>
+    </w:p>
+    <w:p>
+      <w:pPr>
+        <w:spacing w:after="0"/>
+        <w:ind w:left="-540"/>
+        <w:rPr>
+          <w:b/>
+          <w:sz w:val="20"/>
+        </w:rPr>
+      </w:pPr>
+      <w:proofErr w:type="gramStart"/>
+      <w:r>
+        <w:t>property(</w:t>
+      </w:r>
+      <w:proofErr w:type="gramEnd"/>
+      <w:r>
+        <w:t xml:space="preserve">color , height </w:t>
+      </w:r>
+      <w:proofErr w:type="spellStart"/>
+      <w:r>
+        <w:t>etc</w:t>
+      </w:r>
+      <w:proofErr w:type="spellEnd"/>
+      <w:r>
+        <w:t>)</w:t>
+      </w:r>
+      <w:r>
+        <w:rPr>
+          <w:b/>
+        </w:rPr>
+        <w:t xml:space="preserve"> : inherit</w:t>
+      </w:r>
+      <w:r>
+        <w:rPr>
+          <w:b/>
+        </w:rPr>
+        <w:tab/>
+      </w:r>
+      <w:r>
+        <w:rPr>
+          <w:b/>
+          <w:sz w:val="20"/>
+        </w:rPr>
+        <w:sym w:font="Wingdings" w:char="F0DF"/>
+      </w:r>
+      <w:r>
+        <w:rPr>
+          <w:b/>
+          <w:sz w:val="20"/>
+        </w:rPr>
+        <w:t xml:space="preserve"> This will set the value as the property-value inherited from its parent </w:t>
+      </w:r>
+    </w:p>
+    <w:p>
+      <w:pPr>
+        <w:spacing w:after="0"/>
+        <w:ind w:left="-540"/>
+      </w:pPr>
+    </w:p>
+    <w:p>
+      <w:pPr>
+        <w:spacing w:after="0"/>
+        <w:ind w:left="-540"/>
+      </w:pPr>
+      <w:r>
+        <w:rPr>
+          <w:b/>
+          <w:u w:val="single"/>
+        </w:rPr>
         <w:t>z-</w:t>
       </w:r>
       <w:proofErr w:type="gramStart"/>
@@ -8701,6 +8862,7 @@
         <w:ind w:left="-540"/>
       </w:pPr>
       <w:r>
+        <w:lastRenderedPageBreak/>
         <w:t>.</w:t>
       </w:r>
       <w:proofErr w:type="gramStart"/>
@@ -8786,7 +8948,6 @@
         </w:rPr>
       </w:pPr>
       <w:r>
-        <w:lastRenderedPageBreak/>
         <w:t xml:space="preserve">                </w:t>
       </w:r>
       <w:proofErr w:type="gramStart"/>
@@ -9753,6 +9914,7 @@
         <w:ind w:left="-540"/>
       </w:pPr>
       <w:r>
+        <w:lastRenderedPageBreak/>
         <w:t xml:space="preserve">               </w:t>
       </w:r>
       <w:proofErr w:type="gramStart"/>
@@ -10789,6 +10951,7 @@
         <w:ind w:left="-540"/>
       </w:pPr>
       <w:r>
+        <w:lastRenderedPageBreak/>
         <w:t>font-</w:t>
       </w:r>
       <w:proofErr w:type="gramStart"/>
@@ -10814,7 +10977,16 @@
       </w:r>
       <w:proofErr w:type="gramEnd"/>
       <w:r>
-        <w:t xml:space="preserve"> 10rem ; it means 10 * font size of HTML tag</w:t>
+        <w:t xml:space="preserve"> 10rem ; it me</w:t>
+      </w:r>
+      <w:r>
+        <w:t xml:space="preserve">ans 10 * root size of HTML(16px) ; </w:t>
+      </w:r>
+      <w:r>
+        <w:rPr>
+          <w:b/>
+        </w:rPr>
+        <w:t>1 rem = 16px</w:t>
       </w:r>
     </w:p>
     <w:p>
@@ -11517,6 +11689,7 @@
         <w:ind w:left="-540"/>
       </w:pPr>
       <w:r>
+        <w:lastRenderedPageBreak/>
         <w:tab/>
       </w:r>
       <w:proofErr w:type="spellStart"/>
@@ -11671,7 +11844,6 @@
         <w:ind w:left="-540"/>
       </w:pPr>
       <w:r>
-        <w:lastRenderedPageBreak/>
         <w:tab/>
       </w:r>
       <w:proofErr w:type="spellStart"/>
@@ -12267,6 +12439,7 @@
         <w:ind w:left="-540"/>
       </w:pPr>
       <w:r>
+        <w:lastRenderedPageBreak/>
         <w:tab/>
       </w:r>
       <w:proofErr w:type="gramStart"/>
@@ -12367,7 +12540,6 @@
         <w:rPr>
           <w:b/>
         </w:rPr>
-        <w:lastRenderedPageBreak/>
         <w:t>grid-column/row-</w:t>
       </w:r>
       <w:proofErr w:type="gramStart"/>
@@ -13373,6 +13545,7 @@
         <w:ind w:left="-540"/>
       </w:pPr>
       <w:r>
+        <w:lastRenderedPageBreak/>
         <w:t>&lt;/div&gt;</w:t>
       </w:r>
     </w:p>
@@ -13453,7 +13626,6 @@
         </w:rPr>
       </w:pPr>
       <w:r>
-        <w:lastRenderedPageBreak/>
         <w:tab/>
       </w:r>
       <w:r>
@@ -14407,6 +14579,7 @@
         <w:ind w:left="-540"/>
       </w:pPr>
       <w:r>
+        <w:lastRenderedPageBreak/>
         <w:t xml:space="preserve">- </w:t>
       </w:r>
       <w:proofErr w:type="gramStart"/>
@@ -14471,7 +14644,6 @@
           <w:b/>
           <w:sz w:val="36"/>
         </w:rPr>
-        <w:lastRenderedPageBreak/>
         <w:t xml:space="preserve">Version </w:t>
       </w:r>
       <w:proofErr w:type="gramStart"/>
@@ -15512,6 +15684,7 @@
         <w:ind w:left="-540"/>
       </w:pPr>
       <w:r>
+        <w:lastRenderedPageBreak/>
         <w:t xml:space="preserve">- </w:t>
       </w:r>
       <w:proofErr w:type="gramStart"/>
@@ -15598,7 +15771,6 @@
           <w:b/>
           <w:sz w:val="36"/>
         </w:rPr>
-        <w:lastRenderedPageBreak/>
         <w:t>SASS(</w:t>
       </w:r>
       <w:proofErr w:type="gramEnd"/>
@@ -18010,7 +18182,7 @@
 </file>
 
 <file path=customXml/itemProps1.xml><?xml version="1.0" encoding="utf-8"?>
-<ds:datastoreItem xmlns:ds="http://schemas.openxmlformats.org/officeDocument/2006/customXml" ds:itemID="{6498D9E2-8B44-49E5-AEFA-0AA652BACC51}">
+<ds:datastoreItem xmlns:ds="http://schemas.openxmlformats.org/officeDocument/2006/customXml" ds:itemID="{FEAE252D-B8C1-497C-AFAD-6193BC3E2B22}">
   <ds:schemaRefs>
     <ds:schemaRef ds:uri="http://schemas.openxmlformats.org/officeDocument/2006/bibliography"/>
   </ds:schemaRefs>
